--- a/Notes/Selenium - My Notes - updated.docx
+++ b/Notes/Selenium - My Notes - updated.docx
@@ -1,6 +1,6 @@
 
 <file path=word/document.xml><?xml version="1.0" encoding="utf-8"?>
-<w:document xmlns:wpc="http://schemas.microsoft.com/office/word/2010/wordprocessingCanvas" xmlns:cx="http://schemas.microsoft.com/office/drawing/2014/chartex" xmlns:cx1="http://schemas.microsoft.com/office/drawing/2015/9/8/chartex" xmlns:cx2="http://schemas.microsoft.com/office/drawing/2015/10/21/chartex" xmlns:cx3="http://schemas.microsoft.com/office/drawing/2016/5/9/chartex" xmlns:cx4="http://schemas.microsoft.com/office/drawing/2016/5/10/chartex" xmlns:cx5="http://schemas.microsoft.com/office/drawing/2016/5/11/chartex" xmlns:cx6="http://schemas.microsoft.com/office/drawing/2016/5/12/chartex" xmlns:cx7="http://schemas.microsoft.com/office/drawing/2016/5/13/chartex" xmlns:cx8="http://schemas.microsoft.com/office/drawing/2016/5/14/chartex" xmlns:mc="http://schemas.openxmlformats.org/markup-compatibility/2006" xmlns:aink="http://schemas.microsoft.com/office/drawing/2016/ink" xmlns:am3d="http://schemas.microsoft.com/office/drawing/2017/model3d" xmlns:o="urn:schemas-microsoft-com:office:office" xmlns:oel="http://schemas.microsoft.com/office/2019/extlst" xmlns:r="http://schemas.openxmlformats.org/officeDocument/2006/relationships" xmlns:m="http://schemas.openxmlformats.org/officeDocument/2006/math" xmlns:v="urn:schemas-microsoft-com:vml" xmlns:wp14="http://schemas.microsoft.com/office/word/2010/wordprocessingDrawing" xmlns:wp="http://schemas.openxmlformats.org/drawingml/2006/wordprocessingDrawing" xmlns:w10="urn:schemas-microsoft-com:office:word" xmlns:w="http://schemas.openxmlformats.org/wordprocessingml/2006/main" xmlns:w14="http://schemas.microsoft.com/office/word/2010/wordml" xmlns:w15="http://schemas.microsoft.com/office/word/2012/wordml" xmlns:w16cex="http://schemas.microsoft.com/office/word/2018/wordml/cex" xmlns:w16cid="http://schemas.microsoft.com/office/word/2016/wordml/cid" xmlns:w16="http://schemas.microsoft.com/office/word/2018/wordml" xmlns:w16du="http://schemas.microsoft.com/office/word/2023/wordml/word16du" xmlns:w16sdtdh="http://schemas.microsoft.com/office/word/2020/wordml/sdtdatahash" xmlns:w16se="http://schemas.microsoft.com/office/word/2015/wordml/symex" xmlns:wpg="http://schemas.microsoft.com/office/word/2010/wordprocessingGroup" xmlns:wpi="http://schemas.microsoft.com/office/word/2010/wordprocessingInk" xmlns:wne="http://schemas.microsoft.com/office/word/2006/wordml" xmlns:wps="http://schemas.microsoft.com/office/word/2010/wordprocessingShape" mc:Ignorable="w14 w15 w16se w16cid w16 w16cex w16sdtdh w16du wp14">
+<w:document xmlns:wpc="http://schemas.microsoft.com/office/word/2010/wordprocessingCanvas" xmlns:cx="http://schemas.microsoft.com/office/drawing/2014/chartex" xmlns:cx1="http://schemas.microsoft.com/office/drawing/2015/9/8/chartex" xmlns:cx2="http://schemas.microsoft.com/office/drawing/2015/10/21/chartex" xmlns:cx3="http://schemas.microsoft.com/office/drawing/2016/5/9/chartex" xmlns:cx4="http://schemas.microsoft.com/office/drawing/2016/5/10/chartex" xmlns:cx5="http://schemas.microsoft.com/office/drawing/2016/5/11/chartex" xmlns:cx6="http://schemas.microsoft.com/office/drawing/2016/5/12/chartex" xmlns:cx7="http://schemas.microsoft.com/office/drawing/2016/5/13/chartex" xmlns:cx8="http://schemas.microsoft.com/office/drawing/2016/5/14/chartex" xmlns:mc="http://schemas.openxmlformats.org/markup-compatibility/2006" xmlns:aink="http://schemas.microsoft.com/office/drawing/2016/ink" xmlns:am3d="http://schemas.microsoft.com/office/drawing/2017/model3d" xmlns:o="urn:schemas-microsoft-com:office:office" xmlns:oel="http://schemas.microsoft.com/office/2019/extlst" xmlns:r="http://schemas.openxmlformats.org/officeDocument/2006/relationships" xmlns:m="http://schemas.openxmlformats.org/officeDocument/2006/math" xmlns:v="urn:schemas-microsoft-com:vml" xmlns:wp14="http://schemas.microsoft.com/office/word/2010/wordprocessingDrawing" xmlns:wp="http://schemas.openxmlformats.org/drawingml/2006/wordprocessingDrawing" xmlns:w10="urn:schemas-microsoft-com:office:word" xmlns:w="http://schemas.openxmlformats.org/wordprocessingml/2006/main" xmlns:w14="http://schemas.microsoft.com/office/word/2010/wordml" xmlns:w15="http://schemas.microsoft.com/office/word/2012/wordml" xmlns:w16cex="http://schemas.microsoft.com/office/word/2018/wordml/cex" xmlns:w16cid="http://schemas.microsoft.com/office/word/2016/wordml/cid" xmlns:w16="http://schemas.microsoft.com/office/word/2018/wordml" xmlns:w16du="http://schemas.microsoft.com/office/word/2023/wordml/word16du" xmlns:w16sdtdh="http://schemas.microsoft.com/office/word/2020/wordml/sdtdatahash" xmlns:w16sdtfl="http://schemas.microsoft.com/office/word/2024/wordml/sdtformatlock" xmlns:w16se="http://schemas.microsoft.com/office/word/2015/wordml/symex" xmlns:wpg="http://schemas.microsoft.com/office/word/2010/wordprocessingGroup" xmlns:wpi="http://schemas.microsoft.com/office/word/2010/wordprocessingInk" xmlns:wne="http://schemas.microsoft.com/office/word/2006/wordml" xmlns:wps="http://schemas.microsoft.com/office/word/2010/wordprocessingShape" mc:Ignorable="w14 w15 w16se w16cid w16 w16cex w16sdtdh w16sdtfl w16du wp14">
   <w:body>
     <w:p>
       <w:pPr>
@@ -1640,11 +1640,9 @@
         <w:tab/>
         <w:t xml:space="preserve">In general, when the element is dynamic in </w:t>
       </w:r>
-      <w:proofErr w:type="gramStart"/>
-      <w:r>
-        <w:t>nature</w:t>
-      </w:r>
-      <w:proofErr w:type="gramEnd"/>
+      <w:r>
+        <w:t>nature,</w:t>
+      </w:r>
       <w:r>
         <w:t xml:space="preserve"> we prefer to use </w:t>
       </w:r>
@@ -1654,7 +1652,13 @@
       </w:r>
       <w:proofErr w:type="spellEnd"/>
       <w:r>
-        <w:t xml:space="preserve"> but from selenium 4 we got a new locator name relative locator which helps to identify the same. It works with </w:t>
+        <w:t xml:space="preserve"> but from selenium 4 we got a new locator name</w:t>
+      </w:r>
+      <w:r>
+        <w:t>d</w:t>
+      </w:r>
+      <w:r>
+        <w:t xml:space="preserve"> relative locator which helps to identify the same. It works with </w:t>
       </w:r>
       <w:proofErr w:type="spellStart"/>
       <w:r>
@@ -1952,15 +1956,7 @@
         <w:sym w:font="Wingdings" w:char="F0E0"/>
       </w:r>
       <w:r>
-        <w:t xml:space="preserve"> //input[contains(</w:t>
-      </w:r>
-      <w:proofErr w:type="gramStart"/>
-      <w:r>
-        <w:t>text()</w:t>
-      </w:r>
-      <w:proofErr w:type="gramEnd"/>
-      <w:r>
-        <w:t>,’Ragavendran’)]</w:t>
+        <w:t xml:space="preserve"> //input[contains(text(),’Ragavendran’)]</w:t>
       </w:r>
     </w:p>
     <w:p>
@@ -1979,15 +1975,7 @@
         <w:sym w:font="Wingdings" w:char="F0E0"/>
       </w:r>
       <w:r>
-        <w:t xml:space="preserve"> //input[starts-</w:t>
-      </w:r>
-      <w:proofErr w:type="gramStart"/>
-      <w:r>
-        <w:t>with(@</w:t>
-      </w:r>
-      <w:proofErr w:type="gramEnd"/>
-      <w:r>
-        <w:t>id,’Ragavendran’)]</w:t>
+        <w:t xml:space="preserve"> //input[starts-with(@id,’Ragavendran’)]</w:t>
       </w:r>
     </w:p>
     <w:p/>
@@ -2059,15 +2047,7 @@
       </w:r>
       <w:proofErr w:type="spellEnd"/>
       <w:r>
-        <w:t>, //</w:t>
-      </w:r>
-      <w:proofErr w:type="gramStart"/>
-      <w:r>
-        <w:t>input[@</w:t>
-      </w:r>
-      <w:proofErr w:type="gramEnd"/>
-      <w:r>
-        <w:t>id=’email’]/</w:t>
+        <w:t>, //input[@id=’email’]/</w:t>
       </w:r>
       <w:proofErr w:type="gramStart"/>
       <w:r>
@@ -2735,23 +2715,7 @@
           <w:i/>
           <w:iCs/>
         </w:rPr>
-        <w:t>(“//div[contains(text(),’COMPOSE’</w:t>
-      </w:r>
-      <w:proofErr w:type="gramStart"/>
-      <w:r>
-        <w:rPr>
-          <w:i/>
-          <w:iCs/>
-        </w:rPr>
-        <w:t>)]”)</w:t>
-      </w:r>
-      <w:proofErr w:type="gramEnd"/>
-      <w:r>
-        <w:rPr>
-          <w:i/>
-          <w:iCs/>
-        </w:rPr>
-        <w:t>));</w:t>
+        <w:t>(“//div[contains(text(),’COMPOSE’)]”)));</w:t>
       </w:r>
     </w:p>
     <w:p>
@@ -4542,8 +4506,15 @@
         <w:ind w:left="1440"/>
       </w:pPr>
       <w:r>
+        <w:rPr>
+          <w:b/>
+          <w:bCs/>
+        </w:rPr>
         <w:lastRenderedPageBreak/>
-        <w:t xml:space="preserve">Note: When something has </w:t>
+        <w:t>Note</w:t>
+      </w:r>
+      <w:r>
+        <w:t xml:space="preserve">: When something has </w:t>
       </w:r>
       <w:proofErr w:type="spellStart"/>
       <w:r>
@@ -4658,11 +4629,11 @@
         </w:numPr>
       </w:pPr>
       <w:r>
-        <w:t xml:space="preserve">To make the method run with in particular time then </w:t>
-      </w:r>
-      <w:proofErr w:type="gramStart"/>
-      <w:r>
-        <w:t>use @Test(</w:t>
+        <w:t>To make the method run with in particular time then use @</w:t>
+      </w:r>
+      <w:proofErr w:type="gramStart"/>
+      <w:r>
+        <w:t>Test(</w:t>
       </w:r>
       <w:proofErr w:type="gramEnd"/>
       <w:r>
@@ -5392,15 +5363,7 @@
         <w:t xml:space="preserve">Note: </w:t>
       </w:r>
       <w:r>
-        <w:t xml:space="preserve">When to use regex </w:t>
-      </w:r>
-      <w:proofErr w:type="gramStart"/>
-      <w:r>
-        <w:t>pattern, when</w:t>
-      </w:r>
-      <w:proofErr w:type="gramEnd"/>
-      <w:r>
-        <w:t xml:space="preserve"> there 100 test case like 20 for car loan, 20 for bike loan, 20 for home loan and so on. The first step is we need to create test </w:t>
+        <w:t xml:space="preserve">When to use regex pattern, when there 100 test </w:t>
       </w:r>
       <w:proofErr w:type="gramStart"/>
       <w:r>
@@ -5408,7 +5371,7 @@
       </w:r>
       <w:proofErr w:type="gramEnd"/>
       <w:r>
-        <w:t xml:space="preserve"> with respective module name at first like carloan_test1, carloan_test2 etc., </w:t>
+        <w:t xml:space="preserve"> like 20 for car loan, 20 for bike loan, 20 for home loan and so on. The first step is we need to create test case with respective module name at first like carloan_test1, carloan_test2 etc., </w:t>
       </w:r>
       <w:r>
         <w:t xml:space="preserve">Now if we asked to exclude or include one particular module then use regex pattern as above </w:t>
@@ -8326,589 +8289,15 @@
       <w:pPr>
         <w:pStyle w:val="ListParagraph"/>
       </w:pPr>
-    </w:p>
-    <w:p>
-      <w:pPr>
-        <w:spacing w:after="0"/>
-        <w:rPr>
-          <w:b/>
-        </w:rPr>
-      </w:pPr>
-      <w:r>
-        <w:rPr>
-          <w:b/>
-        </w:rPr>
-        <w:t>How to find the broken links inside a webpage:</w:t>
-      </w:r>
-    </w:p>
-    <w:p>
-      <w:pPr>
-        <w:spacing w:after="0"/>
-        <w:rPr>
-          <w:b/>
-        </w:rPr>
-      </w:pPr>
-      <w:r>
-        <w:rPr>
-          <w:b/>
-        </w:rPr>
-        <w:t>==========================================</w:t>
-      </w:r>
-    </w:p>
-    <w:p>
-      <w:pPr>
-        <w:pStyle w:val="ListParagraph"/>
-        <w:numPr>
-          <w:ilvl w:val="0"/>
-          <w:numId w:val="10"/>
-        </w:numPr>
-        <w:spacing w:after="0"/>
-      </w:pPr>
-      <w:r>
-        <w:t>Launch the web page where you want to find the no. of broken links</w:t>
-      </w:r>
-      <w:r>
-        <w:t>.</w:t>
-      </w:r>
-    </w:p>
-    <w:p>
-      <w:pPr>
-        <w:pStyle w:val="ListParagraph"/>
-        <w:numPr>
-          <w:ilvl w:val="0"/>
-          <w:numId w:val="10"/>
-        </w:numPr>
-        <w:spacing w:after="0"/>
-      </w:pPr>
-      <w:r>
-        <w:t xml:space="preserve">Add them inside a list using </w:t>
-      </w:r>
-      <w:proofErr w:type="spellStart"/>
-      <w:proofErr w:type="gramStart"/>
-      <w:r>
-        <w:t>driver.findElements</w:t>
-      </w:r>
-      <w:proofErr w:type="spellEnd"/>
-      <w:proofErr w:type="gramEnd"/>
-      <w:r>
-        <w:t>(</w:t>
-      </w:r>
-      <w:proofErr w:type="spellStart"/>
-      <w:r>
-        <w:t>By.tagName</w:t>
-      </w:r>
-      <w:proofErr w:type="spellEnd"/>
-      <w:r>
-        <w:t>(“a”));</w:t>
-      </w:r>
-    </w:p>
-    <w:p>
-      <w:pPr>
-        <w:pStyle w:val="ListParagraph"/>
-        <w:numPr>
-          <w:ilvl w:val="0"/>
-          <w:numId w:val="10"/>
-        </w:numPr>
-        <w:spacing w:after="0"/>
-      </w:pPr>
-      <w:r>
-        <w:t xml:space="preserve">Declare a new array list which takes </w:t>
-      </w:r>
-      <w:proofErr w:type="spellStart"/>
-      <w:r>
-        <w:t>webelements</w:t>
-      </w:r>
-      <w:proofErr w:type="spellEnd"/>
-    </w:p>
-    <w:p>
-      <w:pPr>
-        <w:pStyle w:val="ListParagraph"/>
-        <w:numPr>
-          <w:ilvl w:val="0"/>
-          <w:numId w:val="10"/>
-        </w:numPr>
-        <w:spacing w:after="0"/>
-      </w:pPr>
-      <w:r>
-        <w:t xml:space="preserve">Iterate through </w:t>
-      </w:r>
-      <w:proofErr w:type="gramStart"/>
-      <w:r>
-        <w:t>the list1</w:t>
-      </w:r>
-      <w:proofErr w:type="gramEnd"/>
-      <w:r>
-        <w:t xml:space="preserve"> </w:t>
-      </w:r>
-      <w:r>
-        <w:t>with</w:t>
-      </w:r>
-      <w:r>
-        <w:t xml:space="preserve"> the help of </w:t>
-      </w:r>
-      <w:proofErr w:type="gramStart"/>
-      <w:r>
-        <w:t>size(</w:t>
-      </w:r>
-      <w:proofErr w:type="gramEnd"/>
-      <w:r>
-        <w:t xml:space="preserve">) and inside the loop use an if condition to filter the link that is not blank and not contains </w:t>
-      </w:r>
-      <w:proofErr w:type="spellStart"/>
-      <w:r>
-        <w:t>javascripts</w:t>
-      </w:r>
-      <w:proofErr w:type="spellEnd"/>
-      <w:r>
-        <w:t xml:space="preserve"> as in</w:t>
-      </w:r>
-    </w:p>
-    <w:p>
-      <w:pPr>
-        <w:pStyle w:val="ListParagraph"/>
-        <w:spacing w:after="0"/>
-        <w:ind w:left="1080"/>
-        <w:rPr>
-          <w:b/>
-        </w:rPr>
-      </w:pPr>
-      <w:proofErr w:type="gramStart"/>
-      <w:r>
-        <w:rPr>
-          <w:b/>
-        </w:rPr>
-        <w:t>For(</w:t>
-      </w:r>
-      <w:proofErr w:type="gramEnd"/>
-      <w:r>
-        <w:rPr>
-          <w:b/>
-        </w:rPr>
-        <w:t xml:space="preserve">int </w:t>
-      </w:r>
-      <w:proofErr w:type="spellStart"/>
-      <w:r>
-        <w:rPr>
-          <w:b/>
-        </w:rPr>
-        <w:t>i</w:t>
-      </w:r>
-      <w:proofErr w:type="spellEnd"/>
-      <w:r>
-        <w:rPr>
-          <w:b/>
-        </w:rPr>
-        <w:t>=0;i&lt;list1.size();</w:t>
-      </w:r>
-      <w:proofErr w:type="spellStart"/>
-      <w:r>
-        <w:rPr>
-          <w:b/>
-        </w:rPr>
-        <w:t>i</w:t>
-      </w:r>
-      <w:proofErr w:type="spellEnd"/>
-      <w:r>
-        <w:rPr>
-          <w:b/>
-        </w:rPr>
-        <w:t>++){</w:t>
-      </w:r>
-    </w:p>
-    <w:p>
-      <w:pPr>
-        <w:pStyle w:val="ListParagraph"/>
-        <w:spacing w:after="0"/>
-        <w:ind w:left="1080"/>
-        <w:rPr>
-          <w:b/>
-        </w:rPr>
-      </w:pPr>
-      <w:r>
-        <w:rPr>
-          <w:b/>
-        </w:rPr>
-        <w:t>If(list1.get(</w:t>
-      </w:r>
-      <w:proofErr w:type="spellStart"/>
-      <w:r>
-        <w:rPr>
-          <w:b/>
-        </w:rPr>
-        <w:t>i</w:t>
-      </w:r>
-      <w:proofErr w:type="spellEnd"/>
-      <w:proofErr w:type="gramStart"/>
-      <w:r>
-        <w:rPr>
-          <w:b/>
-        </w:rPr>
-        <w:t>).</w:t>
-      </w:r>
-      <w:proofErr w:type="spellStart"/>
-      <w:r>
-        <w:rPr>
-          <w:b/>
-        </w:rPr>
-        <w:t>getAttribute</w:t>
-      </w:r>
-      <w:proofErr w:type="spellEnd"/>
-      <w:proofErr w:type="gramEnd"/>
-      <w:r>
-        <w:rPr>
-          <w:b/>
-        </w:rPr>
-        <w:t>(“</w:t>
-      </w:r>
-      <w:proofErr w:type="spellStart"/>
-      <w:r>
-        <w:rPr>
-          <w:b/>
-        </w:rPr>
-        <w:t>href</w:t>
-      </w:r>
-      <w:proofErr w:type="spellEnd"/>
-      <w:r>
-        <w:rPr>
-          <w:b/>
-        </w:rPr>
-        <w:t>”)!=null &amp;&amp; !(list1.get(</w:t>
-      </w:r>
-      <w:proofErr w:type="spellStart"/>
-      <w:r>
-        <w:rPr>
-          <w:b/>
-        </w:rPr>
-        <w:t>i</w:t>
-      </w:r>
-      <w:proofErr w:type="spellEnd"/>
-      <w:r>
-        <w:rPr>
-          <w:b/>
-        </w:rPr>
-        <w:t>).</w:t>
-      </w:r>
-      <w:proofErr w:type="spellStart"/>
-      <w:r>
-        <w:rPr>
-          <w:b/>
-        </w:rPr>
-        <w:t>getAttribute</w:t>
-      </w:r>
-      <w:proofErr w:type="spellEnd"/>
-      <w:r>
-        <w:rPr>
-          <w:b/>
-        </w:rPr>
-        <w:t>(“</w:t>
-      </w:r>
-      <w:proofErr w:type="spellStart"/>
-      <w:r>
-        <w:rPr>
-          <w:b/>
-        </w:rPr>
-        <w:t>href</w:t>
-      </w:r>
-      <w:proofErr w:type="spellEnd"/>
-      <w:r>
-        <w:rPr>
-          <w:b/>
-        </w:rPr>
-        <w:t>”).contains(“</w:t>
-      </w:r>
-      <w:proofErr w:type="spellStart"/>
-      <w:r>
-        <w:rPr>
-          <w:b/>
-        </w:rPr>
-        <w:t>javascript</w:t>
-      </w:r>
-      <w:proofErr w:type="spellEnd"/>
-      <w:r>
-        <w:rPr>
-          <w:b/>
-        </w:rPr>
-        <w:t>”))){</w:t>
-      </w:r>
-    </w:p>
-    <w:p>
-      <w:pPr>
-        <w:pStyle w:val="ListParagraph"/>
-        <w:spacing w:after="0"/>
-        <w:ind w:left="1080"/>
-        <w:rPr>
-          <w:b/>
-        </w:rPr>
-      </w:pPr>
-      <w:r>
-        <w:rPr>
-          <w:b/>
-        </w:rPr>
-        <w:t>List2.add(list1.get(</w:t>
-      </w:r>
-      <w:proofErr w:type="spellStart"/>
-      <w:r>
-        <w:rPr>
-          <w:b/>
-        </w:rPr>
-        <w:t>i</w:t>
-      </w:r>
-      <w:proofErr w:type="spellEnd"/>
-      <w:r>
-        <w:rPr>
-          <w:b/>
-        </w:rPr>
-        <w:t>)</w:t>
-      </w:r>
-      <w:proofErr w:type="gramStart"/>
-      <w:r>
-        <w:rPr>
-          <w:b/>
-        </w:rPr>
-        <w:t>);</w:t>
-      </w:r>
-      <w:proofErr w:type="gramEnd"/>
-    </w:p>
-    <w:p>
-      <w:pPr>
-        <w:pStyle w:val="ListParagraph"/>
-        <w:spacing w:after="0"/>
-        <w:ind w:left="1080"/>
-        <w:rPr>
-          <w:b/>
-        </w:rPr>
-      </w:pPr>
-      <w:r>
-        <w:rPr>
-          <w:b/>
-        </w:rPr>
-        <w:t>}</w:t>
-      </w:r>
-    </w:p>
-    <w:p>
-      <w:pPr>
-        <w:pStyle w:val="ListParagraph"/>
-        <w:spacing w:after="0"/>
-        <w:ind w:left="1080"/>
-        <w:rPr>
-          <w:b/>
-        </w:rPr>
-      </w:pPr>
-      <w:r>
-        <w:rPr>
-          <w:b/>
-        </w:rPr>
-        <w:t>};</w:t>
-      </w:r>
-    </w:p>
-    <w:p>
-      <w:pPr>
-        <w:pStyle w:val="ListParagraph"/>
-        <w:numPr>
-          <w:ilvl w:val="0"/>
-          <w:numId w:val="10"/>
-        </w:numPr>
-        <w:spacing w:after="0"/>
-      </w:pPr>
-      <w:r>
-        <w:t xml:space="preserve">Now list2 has </w:t>
-      </w:r>
-      <w:proofErr w:type="spellStart"/>
-      <w:r>
-        <w:t>webelements</w:t>
-      </w:r>
-      <w:proofErr w:type="spellEnd"/>
-      <w:r>
-        <w:t xml:space="preserve"> that is not null or does not have </w:t>
-      </w:r>
-      <w:proofErr w:type="spellStart"/>
-      <w:r>
-        <w:t>javascript</w:t>
-      </w:r>
-      <w:proofErr w:type="spellEnd"/>
-    </w:p>
-    <w:p>
-      <w:pPr>
-        <w:pStyle w:val="ListParagraph"/>
-        <w:numPr>
-          <w:ilvl w:val="0"/>
-          <w:numId w:val="10"/>
-        </w:numPr>
-        <w:spacing w:after="0"/>
-      </w:pPr>
-      <w:r>
-        <w:t xml:space="preserve">Iterate through the list2 with the help of </w:t>
-      </w:r>
-      <w:proofErr w:type="gramStart"/>
-      <w:r>
-        <w:t>size(</w:t>
-      </w:r>
-      <w:proofErr w:type="gramEnd"/>
-      <w:r>
-        <w:t>) to identify the links that are broken based on the response code</w:t>
-      </w:r>
-    </w:p>
-    <w:p>
-      <w:pPr>
-        <w:pStyle w:val="ListParagraph"/>
-        <w:numPr>
-          <w:ilvl w:val="0"/>
-          <w:numId w:val="10"/>
-        </w:numPr>
-        <w:spacing w:after="0"/>
-      </w:pPr>
-      <w:proofErr w:type="gramStart"/>
-      <w:r>
-        <w:t>For(</w:t>
-      </w:r>
-      <w:proofErr w:type="gramEnd"/>
-      <w:r>
-        <w:t>int j0;j&lt;list2.size();</w:t>
-      </w:r>
-      <w:proofErr w:type="spellStart"/>
-      <w:r>
-        <w:t>j++</w:t>
-      </w:r>
-      <w:proofErr w:type="spellEnd"/>
-      <w:r>
-        <w:t>){</w:t>
-      </w:r>
-    </w:p>
-    <w:p>
-      <w:pPr>
-        <w:pStyle w:val="ListParagraph"/>
-        <w:spacing w:after="0"/>
-        <w:ind w:left="1080"/>
-      </w:pPr>
-      <w:proofErr w:type="spellStart"/>
-      <w:r>
-        <w:t>HttpURLConnection</w:t>
-      </w:r>
-      <w:proofErr w:type="spellEnd"/>
-      <w:r>
-        <w:t xml:space="preserve"> </w:t>
-      </w:r>
-      <w:r>
-        <w:rPr>
-          <w:b/>
-        </w:rPr>
-        <w:t>connection</w:t>
-      </w:r>
-      <w:r>
-        <w:t xml:space="preserve"> = (HttpURLConnection)newURL(list2.get(j</w:t>
-      </w:r>
-      <w:proofErr w:type="gramStart"/>
-      <w:r>
-        <w:t>).getAttribute</w:t>
-      </w:r>
-      <w:proofErr w:type="gramEnd"/>
-      <w:r>
-        <w:t>(“href”)).openConnection();</w:t>
-      </w:r>
-    </w:p>
-    <w:p>
-      <w:pPr>
-        <w:pStyle w:val="ListParagraph"/>
-        <w:spacing w:after="0"/>
-        <w:ind w:left="1080"/>
-      </w:pPr>
-      <w:proofErr w:type="spellStart"/>
-      <w:proofErr w:type="gramStart"/>
-      <w:r>
-        <w:t>connection.connect</w:t>
-      </w:r>
-      <w:proofErr w:type="spellEnd"/>
-      <w:proofErr w:type="gramEnd"/>
-      <w:r>
-        <w:t>();</w:t>
-      </w:r>
-    </w:p>
-    <w:p>
-      <w:pPr>
-        <w:pStyle w:val="ListParagraph"/>
-        <w:spacing w:after="0"/>
-        <w:ind w:left="1080"/>
-      </w:pPr>
-      <w:r>
-        <w:t xml:space="preserve">String response = </w:t>
-      </w:r>
-      <w:proofErr w:type="spellStart"/>
-      <w:proofErr w:type="gramStart"/>
-      <w:r>
-        <w:t>connection.getResponseMessage</w:t>
-      </w:r>
-      <w:proofErr w:type="spellEnd"/>
-      <w:proofErr w:type="gramEnd"/>
-      <w:r>
-        <w:t>();</w:t>
-      </w:r>
-    </w:p>
-    <w:p>
-      <w:pPr>
-        <w:pStyle w:val="ListParagraph"/>
-        <w:spacing w:after="0"/>
-        <w:ind w:left="1080"/>
-      </w:pPr>
-      <w:proofErr w:type="spellStart"/>
-      <w:proofErr w:type="gramStart"/>
-      <w:r>
-        <w:t>connection.disconnect</w:t>
-      </w:r>
-      <w:proofErr w:type="spellEnd"/>
-      <w:proofErr w:type="gramEnd"/>
-      <w:r>
-        <w:t>();</w:t>
-      </w:r>
-    </w:p>
-    <w:p>
-      <w:pPr>
-        <w:pStyle w:val="ListParagraph"/>
-        <w:spacing w:after="0"/>
-        <w:ind w:left="1080"/>
-      </w:pPr>
-      <w:proofErr w:type="spellStart"/>
-      <w:r>
-        <w:t>sysout</w:t>
-      </w:r>
-      <w:proofErr w:type="spellEnd"/>
-      <w:r>
-        <w:t>(list2.get(j)+”</w:t>
-      </w:r>
-      <w:r>
-        <w:sym w:font="Wingdings" w:char="F0E0"/>
-      </w:r>
-      <w:r>
-        <w:t>”+response</w:t>
-      </w:r>
-      <w:proofErr w:type="gramStart"/>
-      <w:r>
-        <w:t>);</w:t>
-      </w:r>
-      <w:proofErr w:type="gramEnd"/>
-    </w:p>
-    <w:p>
-      <w:pPr>
-        <w:pStyle w:val="ListParagraph"/>
-        <w:spacing w:after="0"/>
-        <w:ind w:left="1080"/>
-      </w:pPr>
-    </w:p>
-    <w:p>
-      <w:pPr>
-        <w:pStyle w:val="ListParagraph"/>
-        <w:spacing w:after="0"/>
-        <w:ind w:left="1080"/>
-      </w:pPr>
       <w:r>
         <w:rPr>
           <w:noProof/>
         </w:rPr>
-        <w:lastRenderedPageBreak/>
         <w:drawing>
-          <wp:inline distT="0" distB="0" distL="0" distR="0" wp14:anchorId="79B2C5B5" wp14:editId="5A57990E">
-            <wp:extent cx="5943600" cy="4104005"/>
+          <wp:inline distT="0" distB="0" distL="0" distR="0" wp14:anchorId="6707FAAF" wp14:editId="521C2846">
+            <wp:extent cx="5943600" cy="3086100"/>
             <wp:effectExtent l="0" t="0" r="0" b="0"/>
-            <wp:docPr id="18" name="Picture 18"/>
+            <wp:docPr id="701916545" name="Picture 1" descr="A screenshot of a computer program&#10;&#10;Description automatically generated"/>
             <wp:cNvGraphicFramePr>
               <a:graphicFrameLocks xmlns:a="http://schemas.openxmlformats.org/drawingml/2006/main" noChangeAspect="1"/>
             </wp:cNvGraphicFramePr>
@@ -8916,7 +8305,7 @@
               <a:graphicData uri="http://schemas.openxmlformats.org/drawingml/2006/picture">
                 <pic:pic xmlns:pic="http://schemas.openxmlformats.org/drawingml/2006/picture">
                   <pic:nvPicPr>
-                    <pic:cNvPr id="1" name=""/>
+                    <pic:cNvPr id="701916545" name="Picture 1" descr="A screenshot of a computer program&#10;&#10;Description automatically generated"/>
                     <pic:cNvPicPr/>
                   </pic:nvPicPr>
                   <pic:blipFill>
@@ -8928,7 +8317,7 @@
                   <pic:spPr>
                     <a:xfrm>
                       <a:off x="0" y="0"/>
-                      <a:ext cx="5943600" cy="4104005"/>
+                      <a:ext cx="5943600" cy="3086100"/>
                     </a:xfrm>
                     <a:prstGeom prst="rect">
                       <a:avLst/>
@@ -8943,8 +8332,22 @@
     </w:p>
     <w:p>
       <w:pPr>
+        <w:pStyle w:val="ListParagraph"/>
+      </w:pPr>
+    </w:p>
+    <w:p>
+      <w:pPr>
         <w:spacing w:after="0"/>
-      </w:pPr>
+        <w:rPr>
+          <w:b/>
+        </w:rPr>
+      </w:pPr>
+      <w:r>
+        <w:rPr>
+          <w:b/>
+        </w:rPr>
+        <w:t>How to find the broken links inside a webpage:</w:t>
+      </w:r>
     </w:p>
     <w:p>
       <w:pPr>
@@ -8953,87 +8356,559 @@
           <w:b/>
         </w:rPr>
       </w:pPr>
-    </w:p>
-    <w:p>
-      <w:pPr>
+      <w:r>
+        <w:rPr>
+          <w:b/>
+        </w:rPr>
+        <w:t>==========================================</w:t>
+      </w:r>
+    </w:p>
+    <w:p>
+      <w:pPr>
+        <w:pStyle w:val="ListParagraph"/>
+        <w:numPr>
+          <w:ilvl w:val="0"/>
+          <w:numId w:val="10"/>
+        </w:numPr>
         <w:spacing w:after="0"/>
-        <w:rPr>
-          <w:b/>
-        </w:rPr>
-      </w:pPr>
-    </w:p>
-    <w:p>
-      <w:pPr>
+      </w:pPr>
+      <w:r>
+        <w:t>Launch the web page where you want to find the no. of broken links</w:t>
+      </w:r>
+      <w:r>
+        <w:t>.</w:t>
+      </w:r>
+    </w:p>
+    <w:p>
+      <w:pPr>
+        <w:pStyle w:val="ListParagraph"/>
+        <w:numPr>
+          <w:ilvl w:val="0"/>
+          <w:numId w:val="10"/>
+        </w:numPr>
         <w:spacing w:after="0"/>
-        <w:rPr>
-          <w:b/>
-        </w:rPr>
-      </w:pPr>
-      <w:r>
-        <w:rPr>
-          <w:b/>
-        </w:rPr>
-        <w:t xml:space="preserve">How to Read barcode using </w:t>
-      </w:r>
-      <w:proofErr w:type="spellStart"/>
-      <w:r>
-        <w:rPr>
-          <w:b/>
-        </w:rPr>
-        <w:t>zxing</w:t>
-      </w:r>
-      <w:proofErr w:type="spellEnd"/>
-      <w:r>
-        <w:rPr>
-          <w:b/>
-        </w:rPr>
+      </w:pPr>
+      <w:r>
+        <w:t xml:space="preserve">Add them inside a list using </w:t>
+      </w:r>
+      <w:proofErr w:type="spellStart"/>
+      <w:proofErr w:type="gramStart"/>
+      <w:r>
+        <w:t>driver.findElements</w:t>
+      </w:r>
+      <w:proofErr w:type="spellEnd"/>
+      <w:proofErr w:type="gramEnd"/>
+      <w:r>
+        <w:t>(</w:t>
+      </w:r>
+      <w:proofErr w:type="spellStart"/>
+      <w:r>
+        <w:t>By.tagName</w:t>
+      </w:r>
+      <w:proofErr w:type="spellEnd"/>
+      <w:r>
+        <w:t>(“a”));</w:t>
+      </w:r>
+    </w:p>
+    <w:p>
+      <w:pPr>
+        <w:pStyle w:val="ListParagraph"/>
+        <w:numPr>
+          <w:ilvl w:val="0"/>
+          <w:numId w:val="10"/>
+        </w:numPr>
+        <w:spacing w:after="0"/>
+      </w:pPr>
+      <w:r>
+        <w:t xml:space="preserve">Declare a new array list which takes </w:t>
+      </w:r>
+      <w:proofErr w:type="spellStart"/>
+      <w:r>
+        <w:t>webelements</w:t>
+      </w:r>
+      <w:proofErr w:type="spellEnd"/>
+    </w:p>
+    <w:p>
+      <w:pPr>
+        <w:pStyle w:val="ListParagraph"/>
+        <w:numPr>
+          <w:ilvl w:val="0"/>
+          <w:numId w:val="10"/>
+        </w:numPr>
+        <w:spacing w:after="0"/>
+      </w:pPr>
+      <w:r>
+        <w:t xml:space="preserve">Iterate through the list1 </w:t>
+      </w:r>
+      <w:r>
+        <w:t>with</w:t>
+      </w:r>
+      <w:r>
+        <w:t xml:space="preserve"> the help of </w:t>
+      </w:r>
+      <w:proofErr w:type="gramStart"/>
+      <w:r>
+        <w:t>size(</w:t>
+      </w:r>
+      <w:proofErr w:type="gramEnd"/>
+      <w:r>
+        <w:t xml:space="preserve">) and inside the loop use an if condition to filter the link that is not blank and not contains </w:t>
+      </w:r>
+      <w:proofErr w:type="spellStart"/>
+      <w:r>
+        <w:t>javascripts</w:t>
+      </w:r>
+      <w:proofErr w:type="spellEnd"/>
+      <w:r>
+        <w:t xml:space="preserve"> as in</w:t>
+      </w:r>
+    </w:p>
+    <w:p>
+      <w:pPr>
+        <w:pStyle w:val="ListParagraph"/>
+        <w:spacing w:after="0"/>
+        <w:ind w:left="1080"/>
+        <w:rPr>
+          <w:b/>
+        </w:rPr>
+      </w:pPr>
+      <w:proofErr w:type="gramStart"/>
+      <w:r>
+        <w:rPr>
+          <w:b/>
+        </w:rPr>
+        <w:t>For(</w:t>
+      </w:r>
+      <w:proofErr w:type="gramEnd"/>
+      <w:r>
+        <w:rPr>
+          <w:b/>
+        </w:rPr>
+        <w:t xml:space="preserve">int </w:t>
+      </w:r>
+      <w:proofErr w:type="spellStart"/>
+      <w:r>
+        <w:rPr>
+          <w:b/>
+        </w:rPr>
+        <w:t>i</w:t>
+      </w:r>
+      <w:proofErr w:type="spellEnd"/>
+      <w:r>
+        <w:rPr>
+          <w:b/>
+        </w:rPr>
+        <w:t>=0;i&lt;list1.size();</w:t>
+      </w:r>
+      <w:proofErr w:type="spellStart"/>
+      <w:r>
+        <w:rPr>
+          <w:b/>
+        </w:rPr>
+        <w:t>i</w:t>
+      </w:r>
+      <w:proofErr w:type="spellEnd"/>
+      <w:r>
+        <w:rPr>
+          <w:b/>
+        </w:rPr>
+        <w:t>++){</w:t>
+      </w:r>
+    </w:p>
+    <w:p>
+      <w:pPr>
+        <w:pStyle w:val="ListParagraph"/>
+        <w:spacing w:after="0"/>
+        <w:ind w:left="1080"/>
+        <w:rPr>
+          <w:b/>
+        </w:rPr>
+      </w:pPr>
+      <w:r>
+        <w:rPr>
+          <w:b/>
+        </w:rPr>
+        <w:t>If(list1.get(</w:t>
+      </w:r>
+      <w:proofErr w:type="spellStart"/>
+      <w:r>
+        <w:rPr>
+          <w:b/>
+        </w:rPr>
+        <w:t>i</w:t>
+      </w:r>
+      <w:proofErr w:type="spellEnd"/>
+      <w:proofErr w:type="gramStart"/>
+      <w:r>
+        <w:rPr>
+          <w:b/>
+        </w:rPr>
+        <w:t>).</w:t>
+      </w:r>
+      <w:proofErr w:type="spellStart"/>
+      <w:r>
+        <w:rPr>
+          <w:b/>
+        </w:rPr>
+        <w:t>getAttribute</w:t>
+      </w:r>
+      <w:proofErr w:type="spellEnd"/>
+      <w:proofErr w:type="gramEnd"/>
+      <w:r>
+        <w:rPr>
+          <w:b/>
+        </w:rPr>
+        <w:t>(“</w:t>
+      </w:r>
+      <w:proofErr w:type="spellStart"/>
+      <w:r>
+        <w:rPr>
+          <w:b/>
+        </w:rPr>
+        <w:t>href</w:t>
+      </w:r>
+      <w:proofErr w:type="spellEnd"/>
+      <w:r>
+        <w:rPr>
+          <w:b/>
+        </w:rPr>
+        <w:t>”)!=null &amp;&amp; !(list1.get(</w:t>
+      </w:r>
+      <w:proofErr w:type="spellStart"/>
+      <w:r>
+        <w:rPr>
+          <w:b/>
+        </w:rPr>
+        <w:t>i</w:t>
+      </w:r>
+      <w:proofErr w:type="spellEnd"/>
+      <w:r>
+        <w:rPr>
+          <w:b/>
+        </w:rPr>
+        <w:t>).</w:t>
+      </w:r>
+      <w:proofErr w:type="spellStart"/>
+      <w:r>
+        <w:rPr>
+          <w:b/>
+        </w:rPr>
+        <w:t>getAttribute</w:t>
+      </w:r>
+      <w:proofErr w:type="spellEnd"/>
+      <w:r>
+        <w:rPr>
+          <w:b/>
+        </w:rPr>
+        <w:t>(“</w:t>
+      </w:r>
+      <w:proofErr w:type="spellStart"/>
+      <w:r>
+        <w:rPr>
+          <w:b/>
+        </w:rPr>
+        <w:t>href</w:t>
+      </w:r>
+      <w:proofErr w:type="spellEnd"/>
+      <w:r>
+        <w:rPr>
+          <w:b/>
+        </w:rPr>
+        <w:t>”).contains(“</w:t>
+      </w:r>
+      <w:proofErr w:type="spellStart"/>
+      <w:r>
+        <w:rPr>
+          <w:b/>
+        </w:rPr>
+        <w:t>javascript</w:t>
+      </w:r>
+      <w:proofErr w:type="spellEnd"/>
+      <w:r>
+        <w:rPr>
+          <w:b/>
+        </w:rPr>
+        <w:t>”))){</w:t>
+      </w:r>
+    </w:p>
+    <w:p>
+      <w:pPr>
+        <w:pStyle w:val="ListParagraph"/>
+        <w:spacing w:after="0"/>
+        <w:ind w:left="1080"/>
+        <w:rPr>
+          <w:b/>
+        </w:rPr>
+      </w:pPr>
+      <w:r>
+        <w:rPr>
+          <w:b/>
+        </w:rPr>
+        <w:t>List2.add(list1.get(</w:t>
+      </w:r>
+      <w:proofErr w:type="spellStart"/>
+      <w:r>
+        <w:rPr>
+          <w:b/>
+        </w:rPr>
+        <w:t>i</w:t>
+      </w:r>
+      <w:proofErr w:type="spellEnd"/>
+      <w:r>
+        <w:rPr>
+          <w:b/>
+        </w:rPr>
+        <w:t>)</w:t>
+      </w:r>
+      <w:proofErr w:type="gramStart"/>
+      <w:r>
+        <w:rPr>
+          <w:b/>
+        </w:rPr>
+        <w:t>);</w:t>
+      </w:r>
+      <w:proofErr w:type="gramEnd"/>
+    </w:p>
+    <w:p>
+      <w:pPr>
+        <w:pStyle w:val="ListParagraph"/>
+        <w:spacing w:after="0"/>
+        <w:ind w:left="1080"/>
+        <w:rPr>
+          <w:b/>
+        </w:rPr>
+      </w:pPr>
+      <w:r>
+        <w:rPr>
+          <w:b/>
+        </w:rPr>
+        <w:t>}</w:t>
+      </w:r>
+    </w:p>
+    <w:p>
+      <w:pPr>
+        <w:pStyle w:val="ListParagraph"/>
+        <w:spacing w:after="0"/>
+        <w:ind w:left="1080"/>
+        <w:rPr>
+          <w:b/>
+        </w:rPr>
+      </w:pPr>
+      <w:r>
+        <w:rPr>
+          <w:b/>
+        </w:rPr>
+        <w:t>};</w:t>
+      </w:r>
+    </w:p>
+    <w:p>
+      <w:pPr>
+        <w:pStyle w:val="ListParagraph"/>
+        <w:numPr>
+          <w:ilvl w:val="0"/>
+          <w:numId w:val="10"/>
+        </w:numPr>
+        <w:spacing w:after="0"/>
+      </w:pPr>
+      <w:r>
+        <w:t xml:space="preserve">Now list2 has </w:t>
+      </w:r>
+      <w:proofErr w:type="spellStart"/>
+      <w:r>
+        <w:t>webelements</w:t>
+      </w:r>
+      <w:proofErr w:type="spellEnd"/>
+      <w:r>
+        <w:t xml:space="preserve"> that is not null or does not have </w:t>
+      </w:r>
+      <w:proofErr w:type="spellStart"/>
+      <w:r>
+        <w:t>javascript</w:t>
+      </w:r>
+      <w:proofErr w:type="spellEnd"/>
+    </w:p>
+    <w:p>
+      <w:pPr>
+        <w:pStyle w:val="ListParagraph"/>
+        <w:numPr>
+          <w:ilvl w:val="0"/>
+          <w:numId w:val="10"/>
+        </w:numPr>
+        <w:spacing w:after="0"/>
+      </w:pPr>
+      <w:r>
+        <w:t xml:space="preserve">Iterate through the list2 with the help of </w:t>
+      </w:r>
+      <w:proofErr w:type="gramStart"/>
+      <w:r>
+        <w:t>size(</w:t>
+      </w:r>
+      <w:proofErr w:type="gramEnd"/>
+      <w:r>
+        <w:t>) to identify the links that are broken based on the response code</w:t>
+      </w:r>
+    </w:p>
+    <w:p>
+      <w:pPr>
+        <w:pStyle w:val="ListParagraph"/>
+        <w:numPr>
+          <w:ilvl w:val="0"/>
+          <w:numId w:val="10"/>
+        </w:numPr>
+        <w:spacing w:after="0"/>
+      </w:pPr>
+      <w:proofErr w:type="gramStart"/>
+      <w:r>
+        <w:t>For(</w:t>
+      </w:r>
+      <w:proofErr w:type="gramEnd"/>
+      <w:r>
+        <w:t>int j0;j&lt;list2.size();</w:t>
+      </w:r>
+      <w:proofErr w:type="spellStart"/>
+      <w:r>
+        <w:t>j++</w:t>
+      </w:r>
+      <w:proofErr w:type="spellEnd"/>
+      <w:r>
+        <w:t>){</w:t>
+      </w:r>
+    </w:p>
+    <w:p>
+      <w:pPr>
+        <w:pStyle w:val="ListParagraph"/>
+        <w:spacing w:after="0"/>
+        <w:ind w:left="1080"/>
+      </w:pPr>
+      <w:proofErr w:type="spellStart"/>
+      <w:r>
+        <w:t>HttpURLConnection</w:t>
+      </w:r>
+      <w:proofErr w:type="spellEnd"/>
+      <w:r>
         <w:t xml:space="preserve"> </w:t>
       </w:r>
-      <w:proofErr w:type="spellStart"/>
-      <w:r>
-        <w:rPr>
-          <w:b/>
-        </w:rPr>
-        <w:t>api</w:t>
-      </w:r>
-      <w:proofErr w:type="spellEnd"/>
-      <w:r>
-        <w:rPr>
-          <w:b/>
-        </w:rPr>
-        <w:t>:</w:t>
-      </w:r>
-    </w:p>
-    <w:p>
-      <w:pPr>
+      <w:r>
+        <w:rPr>
+          <w:b/>
+        </w:rPr>
+        <w:t>connection</w:t>
+      </w:r>
+      <w:r>
+        <w:t xml:space="preserve"> = (HttpURLConnection)newURL(list2.get(j</w:t>
+      </w:r>
+      <w:proofErr w:type="gramStart"/>
+      <w:r>
+        <w:t>).getAttribute</w:t>
+      </w:r>
+      <w:proofErr w:type="gramEnd"/>
+      <w:r>
+        <w:t>(“href”)).openConnection();</w:t>
+      </w:r>
+    </w:p>
+    <w:p>
+      <w:pPr>
+        <w:pStyle w:val="ListParagraph"/>
         <w:spacing w:after="0"/>
-        <w:rPr>
-          <w:b/>
-        </w:rPr>
-      </w:pPr>
-      <w:r>
-        <w:rPr>
-          <w:b/>
-        </w:rPr>
-        <w:t>=================================</w:t>
-      </w:r>
-    </w:p>
-    <w:p>
-      <w:pPr>
+        <w:ind w:left="1080"/>
+      </w:pPr>
+      <w:proofErr w:type="spellStart"/>
+      <w:proofErr w:type="gramStart"/>
+      <w:r>
+        <w:t>connection.connect</w:t>
+      </w:r>
+      <w:proofErr w:type="spellEnd"/>
+      <w:proofErr w:type="gramEnd"/>
+      <w:r>
+        <w:t>();</w:t>
+      </w:r>
+    </w:p>
+    <w:p>
+      <w:pPr>
+        <w:pStyle w:val="ListParagraph"/>
         <w:spacing w:after="0"/>
-        <w:rPr>
-          <w:b/>
-        </w:rPr>
+        <w:ind w:left="1080"/>
+      </w:pPr>
+      <w:r>
+        <w:t xml:space="preserve">String response = </w:t>
+      </w:r>
+      <w:proofErr w:type="spellStart"/>
+      <w:proofErr w:type="gramStart"/>
+      <w:r>
+        <w:t>connection.getResponseMessage</w:t>
+      </w:r>
+      <w:proofErr w:type="spellEnd"/>
+      <w:proofErr w:type="gramEnd"/>
+      <w:r>
+        <w:t>();</w:t>
+      </w:r>
+    </w:p>
+    <w:p>
+      <w:pPr>
+        <w:pStyle w:val="ListParagraph"/>
+        <w:spacing w:after="0"/>
+        <w:ind w:left="1080"/>
+      </w:pPr>
+      <w:proofErr w:type="spellStart"/>
+      <w:proofErr w:type="gramStart"/>
+      <w:r>
+        <w:lastRenderedPageBreak/>
+        <w:t>connection.disconnect</w:t>
+      </w:r>
+      <w:proofErr w:type="spellEnd"/>
+      <w:proofErr w:type="gramEnd"/>
+      <w:r>
+        <w:t>();</w:t>
+      </w:r>
+    </w:p>
+    <w:p>
+      <w:pPr>
+        <w:pStyle w:val="ListParagraph"/>
+        <w:spacing w:after="0"/>
+        <w:ind w:left="1080"/>
+      </w:pPr>
+      <w:proofErr w:type="spellStart"/>
+      <w:r>
+        <w:t>sysout</w:t>
+      </w:r>
+      <w:proofErr w:type="spellEnd"/>
+      <w:r>
+        <w:t>(list2.get(j)+”</w:t>
+      </w:r>
+      <w:r>
+        <w:sym w:font="Wingdings" w:char="F0E0"/>
+      </w:r>
+      <w:r>
+        <w:t>”+response</w:t>
+      </w:r>
+      <w:proofErr w:type="gramStart"/>
+      <w:r>
+        <w:t>);</w:t>
+      </w:r>
+      <w:proofErr w:type="gramEnd"/>
+    </w:p>
+    <w:p>
+      <w:pPr>
+        <w:pStyle w:val="ListParagraph"/>
+        <w:spacing w:after="0"/>
+        <w:ind w:left="1080"/>
+      </w:pPr>
+    </w:p>
+    <w:p>
+      <w:pPr>
+        <w:pStyle w:val="ListParagraph"/>
+        <w:spacing w:after="0"/>
+        <w:ind w:left="1080"/>
       </w:pPr>
       <w:r>
         <w:rPr>
           <w:noProof/>
         </w:rPr>
         <w:drawing>
-          <wp:inline distT="0" distB="0" distL="0" distR="0" wp14:anchorId="6D9781EE" wp14:editId="68606B1D">
-            <wp:extent cx="5943600" cy="2473325"/>
-            <wp:effectExtent l="0" t="0" r="0" b="3175"/>
-            <wp:docPr id="1" name="Picture 1"/>
+          <wp:inline distT="0" distB="0" distL="0" distR="0" wp14:anchorId="79B2C5B5" wp14:editId="5A57990E">
+            <wp:extent cx="5943600" cy="4104005"/>
+            <wp:effectExtent l="0" t="0" r="0" b="0"/>
+            <wp:docPr id="18" name="Picture 18"/>
             <wp:cNvGraphicFramePr>
               <a:graphicFrameLocks xmlns:a="http://schemas.openxmlformats.org/drawingml/2006/main" noChangeAspect="1"/>
             </wp:cNvGraphicFramePr>
@@ -9053,7 +8928,7 @@
                   <pic:spPr>
                     <a:xfrm>
                       <a:off x="0" y="0"/>
-                      <a:ext cx="5943600" cy="2473325"/>
+                      <a:ext cx="5943600" cy="4104005"/>
                     </a:xfrm>
                     <a:prstGeom prst="rect">
                       <a:avLst/>
@@ -9068,137 +8943,97 @@
     </w:p>
     <w:p>
       <w:pPr>
-        <w:pStyle w:val="ListParagraph"/>
-      </w:pPr>
-    </w:p>
-    <w:p>
-      <w:pPr>
-        <w:rPr>
-          <w:b/>
-        </w:rPr>
-      </w:pPr>
-    </w:p>
-    <w:p>
-      <w:pPr>
-        <w:rPr>
-          <w:b/>
-        </w:rPr>
-      </w:pPr>
-      <w:r>
-        <w:rPr>
-          <w:b/>
-        </w:rPr>
-        <w:lastRenderedPageBreak/>
-        <w:t xml:space="preserve">How to use singleton design pattern to restrict the </w:t>
-      </w:r>
-      <w:proofErr w:type="spellStart"/>
-      <w:r>
-        <w:rPr>
-          <w:b/>
-        </w:rPr>
-        <w:t>webdriver</w:t>
-      </w:r>
-      <w:proofErr w:type="spellEnd"/>
-      <w:r>
-        <w:rPr>
-          <w:b/>
-        </w:rPr>
-        <w:t xml:space="preserve"> instantiation to once in F/W:</w:t>
-      </w:r>
-    </w:p>
-    <w:p>
-      <w:pPr>
-        <w:rPr>
-          <w:b/>
-        </w:rPr>
-      </w:pPr>
-      <w:r>
-        <w:rPr>
-          <w:b/>
-        </w:rPr>
-        <w:t>============================================================================</w:t>
-      </w:r>
-    </w:p>
-    <w:p>
-      <w:pPr>
-        <w:pStyle w:val="ListParagraph"/>
-        <w:numPr>
-          <w:ilvl w:val="0"/>
-          <w:numId w:val="12"/>
-        </w:numPr>
-      </w:pPr>
-      <w:r>
-        <w:t xml:space="preserve">In Base class, set the </w:t>
-      </w:r>
-      <w:proofErr w:type="spellStart"/>
-      <w:r>
-        <w:t>webdriver</w:t>
-      </w:r>
-      <w:proofErr w:type="spellEnd"/>
-      <w:r>
-        <w:t xml:space="preserve"> driver = </w:t>
-      </w:r>
-      <w:proofErr w:type="gramStart"/>
-      <w:r>
-        <w:t>null;</w:t>
-      </w:r>
-      <w:proofErr w:type="gramEnd"/>
-    </w:p>
-    <w:p>
-      <w:pPr>
-        <w:pStyle w:val="ListParagraph"/>
-        <w:numPr>
-          <w:ilvl w:val="0"/>
-          <w:numId w:val="12"/>
-        </w:numPr>
-      </w:pPr>
-      <w:r>
-        <w:t xml:space="preserve">Then create a method where mention a condition to check if driver==null and if yes, then do the </w:t>
-      </w:r>
-      <w:proofErr w:type="spellStart"/>
-      <w:proofErr w:type="gramStart"/>
-      <w:r>
-        <w:t>system.setproperty</w:t>
-      </w:r>
-      <w:proofErr w:type="spellEnd"/>
-      <w:proofErr w:type="gramEnd"/>
-      <w:r>
-        <w:t xml:space="preserve"> and driver=new </w:t>
-      </w:r>
-      <w:proofErr w:type="spellStart"/>
-      <w:r>
-        <w:t>ChromeDriver</w:t>
-      </w:r>
-      <w:proofErr w:type="spellEnd"/>
-      <w:r>
-        <w:t>();</w:t>
-      </w:r>
-    </w:p>
-    <w:p>
-      <w:pPr>
-        <w:pStyle w:val="ListParagraph"/>
-        <w:numPr>
-          <w:ilvl w:val="0"/>
-          <w:numId w:val="12"/>
-        </w:numPr>
-      </w:pPr>
-      <w:r>
-        <w:t>After that create one more method to close the browser and set driver again to null so that after each test execution the driver instantiation will set back to null</w:t>
-      </w:r>
-    </w:p>
-    <w:p>
-      <w:pPr>
-        <w:pStyle w:val="ListParagraph"/>
+        <w:spacing w:after="0"/>
+      </w:pPr>
+    </w:p>
+    <w:p>
+      <w:pPr>
+        <w:spacing w:after="0"/>
+        <w:rPr>
+          <w:b/>
+        </w:rPr>
+      </w:pPr>
+    </w:p>
+    <w:p>
+      <w:pPr>
+        <w:spacing w:after="0"/>
+        <w:rPr>
+          <w:b/>
+        </w:rPr>
+      </w:pPr>
+    </w:p>
+    <w:p>
+      <w:pPr>
+        <w:spacing w:after="0"/>
+        <w:rPr>
+          <w:b/>
+        </w:rPr>
+      </w:pPr>
+      <w:r>
+        <w:rPr>
+          <w:b/>
+        </w:rPr>
+        <w:t xml:space="preserve">How to Read barcode using </w:t>
+      </w:r>
+      <w:proofErr w:type="spellStart"/>
+      <w:r>
+        <w:rPr>
+          <w:b/>
+        </w:rPr>
+        <w:t>zxing</w:t>
+      </w:r>
+      <w:proofErr w:type="spellEnd"/>
+      <w:r>
+        <w:rPr>
+          <w:b/>
+        </w:rPr>
+        <w:t xml:space="preserve"> </w:t>
+      </w:r>
+      <w:proofErr w:type="spellStart"/>
+      <w:r>
+        <w:rPr>
+          <w:b/>
+        </w:rPr>
+        <w:t>api</w:t>
+      </w:r>
+      <w:proofErr w:type="spellEnd"/>
+      <w:r>
+        <w:rPr>
+          <w:b/>
+        </w:rPr>
+        <w:t>:</w:t>
+      </w:r>
+    </w:p>
+    <w:p>
+      <w:pPr>
+        <w:spacing w:after="0"/>
+        <w:rPr>
+          <w:b/>
+        </w:rPr>
+      </w:pPr>
+      <w:r>
+        <w:rPr>
+          <w:b/>
+        </w:rPr>
+        <w:t>=================================</w:t>
+      </w:r>
+    </w:p>
+    <w:p>
+      <w:pPr>
+        <w:spacing w:after="0"/>
+        <w:rPr>
+          <w:b/>
+        </w:rPr>
       </w:pPr>
       <w:r>
         <w:rPr>
           <w:noProof/>
         </w:rPr>
         <w:drawing>
-          <wp:inline distT="0" distB="0" distL="0" distR="0" wp14:anchorId="55FA27DA" wp14:editId="78D7BABF">
-            <wp:extent cx="5943600" cy="3403600"/>
-            <wp:effectExtent l="0" t="0" r="0" b="6350"/>
-            <wp:docPr id="2" name="Picture 2"/>
+          <wp:inline distT="0" distB="0" distL="0" distR="0" wp14:anchorId="6D9781EE" wp14:editId="68606B1D">
+            <wp:extent cx="5943600" cy="2473325"/>
+            <wp:effectExtent l="0" t="0" r="0" b="3175"/>
+            <wp:docPr id="1" name="Picture 1"/>
             <wp:cNvGraphicFramePr>
               <a:graphicFrameLocks xmlns:a="http://schemas.openxmlformats.org/drawingml/2006/main" noChangeAspect="1"/>
             </wp:cNvGraphicFramePr>
@@ -9218,7 +9053,7 @@
                   <pic:spPr>
                     <a:xfrm>
                       <a:off x="0" y="0"/>
-                      <a:ext cx="5943600" cy="3403600"/>
+                      <a:ext cx="5943600" cy="2473325"/>
                     </a:xfrm>
                     <a:prstGeom prst="rect">
                       <a:avLst/>
@@ -9238,6 +9073,53 @@
     </w:p>
     <w:p>
       <w:pPr>
+        <w:rPr>
+          <w:b/>
+        </w:rPr>
+      </w:pPr>
+    </w:p>
+    <w:p>
+      <w:pPr>
+        <w:rPr>
+          <w:b/>
+        </w:rPr>
+      </w:pPr>
+      <w:r>
+        <w:rPr>
+          <w:b/>
+        </w:rPr>
+        <w:t xml:space="preserve">How to use singleton design pattern to restrict the </w:t>
+      </w:r>
+      <w:proofErr w:type="spellStart"/>
+      <w:r>
+        <w:rPr>
+          <w:b/>
+        </w:rPr>
+        <w:t>webdriver</w:t>
+      </w:r>
+      <w:proofErr w:type="spellEnd"/>
+      <w:r>
+        <w:rPr>
+          <w:b/>
+        </w:rPr>
+        <w:t xml:space="preserve"> instantiation to once in F/W:</w:t>
+      </w:r>
+    </w:p>
+    <w:p>
+      <w:pPr>
+        <w:rPr>
+          <w:b/>
+        </w:rPr>
+      </w:pPr>
+      <w:r>
+        <w:rPr>
+          <w:b/>
+        </w:rPr>
+        <w:t>============================================================================</w:t>
+      </w:r>
+    </w:p>
+    <w:p>
+      <w:pPr>
         <w:pStyle w:val="ListParagraph"/>
         <w:numPr>
           <w:ilvl w:val="0"/>
@@ -9245,7 +9127,62 @@
         </w:numPr>
       </w:pPr>
       <w:r>
-        <w:t>Then in the test class, first call the initialize method as the first line of code so that the driver instantiation will be done as below</w:t>
+        <w:t xml:space="preserve">In Base class, set the </w:t>
+      </w:r>
+      <w:proofErr w:type="spellStart"/>
+      <w:r>
+        <w:t>webdriver</w:t>
+      </w:r>
+      <w:proofErr w:type="spellEnd"/>
+      <w:r>
+        <w:t xml:space="preserve"> driver = </w:t>
+      </w:r>
+      <w:proofErr w:type="gramStart"/>
+      <w:r>
+        <w:t>null;</w:t>
+      </w:r>
+      <w:proofErr w:type="gramEnd"/>
+    </w:p>
+    <w:p>
+      <w:pPr>
+        <w:pStyle w:val="ListParagraph"/>
+        <w:numPr>
+          <w:ilvl w:val="0"/>
+          <w:numId w:val="12"/>
+        </w:numPr>
+      </w:pPr>
+      <w:r>
+        <w:t xml:space="preserve">Then create a method where mention a condition to check if driver==null and if yes, then do the </w:t>
+      </w:r>
+      <w:proofErr w:type="spellStart"/>
+      <w:proofErr w:type="gramStart"/>
+      <w:r>
+        <w:t>system.setproperty</w:t>
+      </w:r>
+      <w:proofErr w:type="spellEnd"/>
+      <w:proofErr w:type="gramEnd"/>
+      <w:r>
+        <w:t xml:space="preserve"> and driver=new </w:t>
+      </w:r>
+      <w:proofErr w:type="spellStart"/>
+      <w:r>
+        <w:t>ChromeDriver</w:t>
+      </w:r>
+      <w:proofErr w:type="spellEnd"/>
+      <w:r>
+        <w:t>();</w:t>
+      </w:r>
+    </w:p>
+    <w:p>
+      <w:pPr>
+        <w:pStyle w:val="ListParagraph"/>
+        <w:numPr>
+          <w:ilvl w:val="0"/>
+          <w:numId w:val="12"/>
+        </w:numPr>
+      </w:pPr>
+      <w:r>
+        <w:t>After that create one more method to close the browser and set driver again to null so that after each test execution the driver instantiation will set back to null</w:t>
       </w:r>
     </w:p>
     <w:p>
@@ -9256,12 +9193,11 @@
         <w:rPr>
           <w:noProof/>
         </w:rPr>
-        <w:lastRenderedPageBreak/>
         <w:drawing>
-          <wp:inline distT="0" distB="0" distL="0" distR="0" wp14:anchorId="07242874" wp14:editId="11308F62">
-            <wp:extent cx="5943600" cy="3060333"/>
-            <wp:effectExtent l="0" t="0" r="0" b="6985"/>
-            <wp:docPr id="3" name="Picture 3"/>
+          <wp:inline distT="0" distB="0" distL="0" distR="0" wp14:anchorId="55FA27DA" wp14:editId="78D7BABF">
+            <wp:extent cx="5943600" cy="3403600"/>
+            <wp:effectExtent l="0" t="0" r="0" b="6350"/>
+            <wp:docPr id="2" name="Picture 2"/>
             <wp:cNvGraphicFramePr>
               <a:graphicFrameLocks xmlns:a="http://schemas.openxmlformats.org/drawingml/2006/main" noChangeAspect="1"/>
             </wp:cNvGraphicFramePr>
@@ -9281,7 +9217,7 @@
                   <pic:spPr>
                     <a:xfrm>
                       <a:off x="0" y="0"/>
-                      <a:ext cx="5946546" cy="3061850"/>
+                      <a:ext cx="5943600" cy="3403600"/>
                     </a:xfrm>
                     <a:prstGeom prst="rect">
                       <a:avLst/>
@@ -9302,415 +9238,29 @@
     <w:p>
       <w:pPr>
         <w:pStyle w:val="ListParagraph"/>
-        <w:rPr>
-          <w:b/>
-        </w:rPr>
-      </w:pPr>
-      <w:r>
-        <w:rPr>
-          <w:b/>
-        </w:rPr>
-        <w:t xml:space="preserve">How to use </w:t>
-      </w:r>
-      <w:proofErr w:type="spellStart"/>
-      <w:r>
-        <w:rPr>
-          <w:b/>
-        </w:rPr>
-        <w:t>Hashmap</w:t>
-      </w:r>
-      <w:proofErr w:type="spellEnd"/>
-      <w:r>
-        <w:rPr>
-          <w:b/>
-        </w:rPr>
-        <w:t xml:space="preserve"> in selenium:</w:t>
-      </w:r>
-    </w:p>
-    <w:p>
-      <w:pPr>
-        <w:pStyle w:val="ListParagraph"/>
-      </w:pPr>
-      <w:r>
-        <w:t>==============================</w:t>
-      </w:r>
-    </w:p>
-    <w:p>
-      <w:pPr>
-        <w:pStyle w:val="ListParagraph"/>
         <w:numPr>
           <w:ilvl w:val="0"/>
-          <w:numId w:val="13"/>
+          <w:numId w:val="12"/>
         </w:numPr>
       </w:pPr>
       <w:r>
-        <w:t xml:space="preserve">First create a class say </w:t>
-      </w:r>
-      <w:proofErr w:type="spellStart"/>
-      <w:r>
-        <w:t>TestData</w:t>
-      </w:r>
-      <w:proofErr w:type="spellEnd"/>
-      <w:r>
-        <w:t xml:space="preserve"> and create </w:t>
-      </w:r>
-      <w:proofErr w:type="spellStart"/>
-      <w:r>
-        <w:t>hashmap</w:t>
-      </w:r>
-      <w:proofErr w:type="spellEnd"/>
-      <w:r>
-        <w:t xml:space="preserve"> to store user credentials inside a st</w:t>
-      </w:r>
-      <w:r>
-        <w:t xml:space="preserve">atic </w:t>
-      </w:r>
-      <w:r>
-        <w:t>method for example like</w:t>
-      </w:r>
-    </w:p>
-    <w:p>
-      <w:pPr>
-        <w:pStyle w:val="ListParagraph"/>
-        <w:ind w:left="1080"/>
-      </w:pPr>
-      <w:r>
-        <w:t xml:space="preserve">Public static </w:t>
-      </w:r>
-      <w:proofErr w:type="spellStart"/>
-      <w:r>
-        <w:t>Hashmap</w:t>
-      </w:r>
-      <w:proofErr w:type="spellEnd"/>
-      <w:r>
-        <w:t xml:space="preserve"> </w:t>
-      </w:r>
-      <w:proofErr w:type="gramStart"/>
-      <w:r>
-        <w:t>credentials(</w:t>
-      </w:r>
-      <w:proofErr w:type="gramEnd"/>
-      <w:r>
-        <w:t>){</w:t>
-      </w:r>
-    </w:p>
-    <w:p>
-      <w:pPr>
-        <w:pStyle w:val="ListParagraph"/>
-        <w:ind w:left="1080"/>
-      </w:pPr>
-      <w:r>
-        <w:t>HashMap&lt;</w:t>
-      </w:r>
-      <w:proofErr w:type="spellStart"/>
-      <w:proofErr w:type="gramStart"/>
-      <w:r>
-        <w:t>String,String</w:t>
-      </w:r>
-      <w:proofErr w:type="spellEnd"/>
-      <w:proofErr w:type="gramEnd"/>
-      <w:r>
-        <w:t>&gt; map = new HashMap&lt;&gt;();</w:t>
-      </w:r>
-    </w:p>
-    <w:p>
-      <w:pPr>
-        <w:pStyle w:val="ListParagraph"/>
-        <w:ind w:left="1080"/>
-      </w:pPr>
-      <w:proofErr w:type="spellStart"/>
-      <w:r>
-        <w:t>Map.put</w:t>
-      </w:r>
-      <w:proofErr w:type="spellEnd"/>
-      <w:r>
-        <w:t>(“admin”</w:t>
-      </w:r>
-      <w:proofErr w:type="gramStart"/>
-      <w:r>
-        <w:t>,”</w:t>
-      </w:r>
-      <w:proofErr w:type="spellStart"/>
-      <w:r>
-        <w:t>Raghav</w:t>
-      </w:r>
-      <w:proofErr w:type="gramEnd"/>
-      <w:r>
-        <w:t>_Rumble</w:t>
-      </w:r>
-      <w:proofErr w:type="spellEnd"/>
-      <w:r>
-        <w:t>);</w:t>
-      </w:r>
-    </w:p>
-    <w:p>
-      <w:pPr>
-        <w:pStyle w:val="ListParagraph"/>
-        <w:ind w:left="1080"/>
-      </w:pPr>
-      <w:r>
-        <w:t xml:space="preserve">Return </w:t>
-      </w:r>
-      <w:proofErr w:type="gramStart"/>
-      <w:r>
-        <w:t>map;</w:t>
-      </w:r>
-      <w:proofErr w:type="gramEnd"/>
-    </w:p>
-    <w:p>
-      <w:pPr>
-        <w:pStyle w:val="ListParagraph"/>
-        <w:ind w:left="1080"/>
-      </w:pPr>
-      <w:r>
-        <w:t>}</w:t>
-      </w:r>
-    </w:p>
-    <w:p>
-      <w:pPr>
-        <w:pStyle w:val="ListParagraph"/>
-        <w:numPr>
-          <w:ilvl w:val="0"/>
-          <w:numId w:val="13"/>
-        </w:numPr>
-      </w:pPr>
-      <w:r>
-        <w:t>In test method where we want to use the credentials, declare the following variable as public so that all methods can use it</w:t>
-      </w:r>
-    </w:p>
-    <w:p>
-      <w:pPr>
-        <w:pStyle w:val="ListParagraph"/>
-        <w:ind w:left="1080"/>
-      </w:pPr>
-      <w:r>
-        <w:t>Public String credentials;</w:t>
-      </w:r>
-      <w:r>
-        <w:tab/>
-      </w:r>
-      <w:r>
-        <w:tab/>
-        <w:t>// to get the value of the key</w:t>
-      </w:r>
-    </w:p>
-    <w:p>
-      <w:pPr>
-        <w:pStyle w:val="ListParagraph"/>
-        <w:ind w:left="1080"/>
-      </w:pPr>
-      <w:r>
-        <w:t xml:space="preserve">Public String </w:t>
-      </w:r>
-      <w:proofErr w:type="spellStart"/>
-      <w:proofErr w:type="gramStart"/>
-      <w:r>
-        <w:t>credentialsInfo</w:t>
-      </w:r>
-      <w:proofErr w:type="spellEnd"/>
-      <w:r>
-        <w:t>[</w:t>
-      </w:r>
-      <w:proofErr w:type="gramEnd"/>
-      <w:r>
-        <w:t>];</w:t>
-      </w:r>
-      <w:r>
-        <w:tab/>
-        <w:t>// split the value based on “-“ and store it</w:t>
-      </w:r>
-    </w:p>
-    <w:p>
-      <w:pPr>
-        <w:pStyle w:val="ListParagraph"/>
-        <w:numPr>
-          <w:ilvl w:val="0"/>
-          <w:numId w:val="13"/>
-        </w:numPr>
-      </w:pPr>
-      <w:r>
-        <w:t xml:space="preserve">After instantiating the </w:t>
-      </w:r>
-      <w:proofErr w:type="spellStart"/>
-      <w:r>
-        <w:t>webdriver</w:t>
-      </w:r>
-      <w:proofErr w:type="spellEnd"/>
-      <w:r>
-        <w:t xml:space="preserve">, use the above two variables to get the desired value from the </w:t>
-      </w:r>
-      <w:proofErr w:type="spellStart"/>
-      <w:r>
-        <w:t>hashmap</w:t>
-      </w:r>
-      <w:proofErr w:type="spellEnd"/>
-      <w:r>
-        <w:t xml:space="preserve"> as in</w:t>
-      </w:r>
-    </w:p>
-    <w:p>
-      <w:pPr>
-        <w:pStyle w:val="ListParagraph"/>
-        <w:ind w:left="1080"/>
-      </w:pPr>
-      <w:r>
-        <w:t xml:space="preserve">credentials = </w:t>
-      </w:r>
-      <w:proofErr w:type="spellStart"/>
-      <w:r>
-        <w:t>TestData.credentials</w:t>
-      </w:r>
-      <w:proofErr w:type="spellEnd"/>
-      <w:r>
-        <w:t>(</w:t>
-      </w:r>
-      <w:proofErr w:type="gramStart"/>
-      <w:r>
-        <w:t>).get</w:t>
-      </w:r>
-      <w:proofErr w:type="gramEnd"/>
-      <w:r>
-        <w:t>(“admin”);</w:t>
-      </w:r>
-    </w:p>
-    <w:p>
-      <w:pPr>
-        <w:pStyle w:val="ListParagraph"/>
-        <w:ind w:left="1080"/>
-      </w:pPr>
-      <w:proofErr w:type="spellStart"/>
-      <w:r>
-        <w:t>credentialsInfo</w:t>
-      </w:r>
-      <w:proofErr w:type="spellEnd"/>
-      <w:r>
-        <w:t>=</w:t>
-      </w:r>
-      <w:r>
-        <w:t xml:space="preserve"> </w:t>
-      </w:r>
-      <w:proofErr w:type="spellStart"/>
-      <w:proofErr w:type="gramStart"/>
-      <w:r>
-        <w:t>credentials.spl</w:t>
-      </w:r>
-      <w:r>
-        <w:t>i</w:t>
-      </w:r>
-      <w:r>
-        <w:t>t</w:t>
-      </w:r>
-      <w:proofErr w:type="spellEnd"/>
-      <w:proofErr w:type="gramEnd"/>
-      <w:r>
-        <w:t>(“_”);</w:t>
-      </w:r>
-    </w:p>
-    <w:p>
-      <w:pPr>
-        <w:pStyle w:val="ListParagraph"/>
-        <w:numPr>
-          <w:ilvl w:val="0"/>
-          <w:numId w:val="13"/>
-        </w:numPr>
-      </w:pPr>
-      <w:r>
-        <w:t xml:space="preserve">Then in </w:t>
-      </w:r>
-      <w:proofErr w:type="spellStart"/>
-      <w:r>
-        <w:t>sendkeys</w:t>
-      </w:r>
-      <w:proofErr w:type="spellEnd"/>
-      <w:r>
-        <w:t>, use the array index to get the respective value as in</w:t>
-      </w:r>
-    </w:p>
-    <w:p>
-      <w:pPr>
-        <w:pStyle w:val="ListParagraph"/>
-        <w:ind w:left="1080"/>
-      </w:pPr>
-      <w:r>
-        <w:t>Driver.findElement(By.id(“username”</w:t>
-      </w:r>
-      <w:proofErr w:type="gramStart"/>
-      <w:r>
-        <w:t>).sendKeys</w:t>
-      </w:r>
-      <w:proofErr w:type="gramEnd"/>
-      <w:r>
-        <w:t>(credentialsInfo[0]);</w:t>
-      </w:r>
-    </w:p>
-    <w:p>
-      <w:pPr>
-        <w:pStyle w:val="ListParagraph"/>
-        <w:ind w:left="1080"/>
-      </w:pPr>
-    </w:p>
-    <w:p>
-      <w:pPr>
-        <w:pStyle w:val="ListParagraph"/>
-        <w:ind w:left="1080"/>
-      </w:pPr>
-      <w:r>
-        <w:t xml:space="preserve"> </w:t>
-      </w:r>
-    </w:p>
-    <w:p/>
-    <w:p/>
-    <w:p/>
-    <w:p>
-      <w:pPr>
-        <w:rPr>
-          <w:b/>
-        </w:rPr>
-      </w:pPr>
-      <w:r>
-        <w:rPr>
-          <w:b/>
+        <w:t>Then in the test class, first call the initialize method as the first line of code so that the driver instantiation will be done as below</w:t>
+      </w:r>
+    </w:p>
+    <w:p>
+      <w:pPr>
+        <w:pStyle w:val="ListParagraph"/>
+      </w:pPr>
+      <w:r>
+        <w:rPr>
+          <w:noProof/>
         </w:rPr>
         <w:lastRenderedPageBreak/>
-        <w:t>How to automate calendar in selenium:</w:t>
-      </w:r>
-    </w:p>
-    <w:p>
-      <w:pPr>
-        <w:rPr>
-          <w:b/>
-        </w:rPr>
-      </w:pPr>
-      <w:r>
-        <w:rPr>
-          <w:b/>
-        </w:rPr>
-        <w:t>===================================</w:t>
-      </w:r>
-    </w:p>
-    <w:p>
-      <w:r>
-        <w:t xml:space="preserve">There are many types of </w:t>
-      </w:r>
-      <w:proofErr w:type="gramStart"/>
-      <w:r>
-        <w:t>calendar</w:t>
-      </w:r>
-      <w:proofErr w:type="gramEnd"/>
-      <w:r>
-        <w:t xml:space="preserve"> and for our understanding we are going to automate the below model</w:t>
-      </w:r>
-    </w:p>
-    <w:p>
-      <w:r>
-        <w:rPr>
-          <w:noProof/>
-        </w:rPr>
         <w:drawing>
-          <wp:inline distT="0" distB="0" distL="0" distR="0" wp14:anchorId="0EF960A5" wp14:editId="0FFD5CB5">
-            <wp:extent cx="2333625" cy="1686090"/>
-            <wp:effectExtent l="0" t="0" r="0" b="9525"/>
-            <wp:docPr id="4" name="Picture 4"/>
+          <wp:inline distT="0" distB="0" distL="0" distR="0" wp14:anchorId="07242874" wp14:editId="11308F62">
+            <wp:extent cx="5943600" cy="3060333"/>
+            <wp:effectExtent l="0" t="0" r="0" b="6985"/>
+            <wp:docPr id="3" name="Picture 3"/>
             <wp:cNvGraphicFramePr>
               <a:graphicFrameLocks xmlns:a="http://schemas.openxmlformats.org/drawingml/2006/main" noChangeAspect="1"/>
             </wp:cNvGraphicFramePr>
@@ -9730,7 +9280,7 @@
                   <pic:spPr>
                     <a:xfrm>
                       <a:off x="0" y="0"/>
-                      <a:ext cx="2339180" cy="1690103"/>
+                      <a:ext cx="5946546" cy="3061850"/>
                     </a:xfrm>
                     <a:prstGeom prst="rect">
                       <a:avLst/>
@@ -9744,52 +9294,410 @@
       </w:r>
     </w:p>
     <w:p>
-      <w:proofErr w:type="spellStart"/>
-      <w:proofErr w:type="gramStart"/>
+      <w:pPr>
+        <w:pStyle w:val="ListParagraph"/>
+      </w:pPr>
+    </w:p>
+    <w:p>
+      <w:pPr>
+        <w:pStyle w:val="ListParagraph"/>
+        <w:rPr>
+          <w:b/>
+        </w:rPr>
+      </w:pPr>
+      <w:r>
+        <w:rPr>
+          <w:b/>
+        </w:rPr>
+        <w:t xml:space="preserve">How to use </w:t>
+      </w:r>
+      <w:proofErr w:type="spellStart"/>
+      <w:r>
+        <w:rPr>
+          <w:b/>
+        </w:rPr>
+        <w:t>Hashmap</w:t>
+      </w:r>
+      <w:proofErr w:type="spellEnd"/>
+      <w:r>
+        <w:rPr>
+          <w:b/>
+        </w:rPr>
+        <w:t xml:space="preserve"> in selenium:</w:t>
+      </w:r>
+    </w:p>
+    <w:p>
+      <w:pPr>
+        <w:pStyle w:val="ListParagraph"/>
+      </w:pPr>
+      <w:r>
+        <w:t>==============================</w:t>
+      </w:r>
+    </w:p>
+    <w:p>
+      <w:pPr>
+        <w:pStyle w:val="ListParagraph"/>
+        <w:numPr>
+          <w:ilvl w:val="0"/>
+          <w:numId w:val="13"/>
+        </w:numPr>
+      </w:pPr>
+      <w:r>
+        <w:t xml:space="preserve">First create a class say </w:t>
+      </w:r>
+      <w:proofErr w:type="spellStart"/>
+      <w:r>
+        <w:t>TestData</w:t>
+      </w:r>
+      <w:proofErr w:type="spellEnd"/>
+      <w:r>
+        <w:t xml:space="preserve"> and create </w:t>
+      </w:r>
+      <w:proofErr w:type="spellStart"/>
+      <w:r>
+        <w:t>hashmap</w:t>
+      </w:r>
+      <w:proofErr w:type="spellEnd"/>
+      <w:r>
+        <w:t xml:space="preserve"> to store user credentials inside a st</w:t>
+      </w:r>
+      <w:r>
+        <w:t xml:space="preserve">atic </w:t>
+      </w:r>
+      <w:r>
+        <w:t>method for example like</w:t>
+      </w:r>
+    </w:p>
+    <w:p>
+      <w:pPr>
+        <w:pStyle w:val="ListParagraph"/>
+        <w:ind w:left="1080"/>
+      </w:pPr>
+      <w:r>
+        <w:t xml:space="preserve">Public static </w:t>
+      </w:r>
+      <w:proofErr w:type="spellStart"/>
+      <w:r>
+        <w:t>Hashmap</w:t>
+      </w:r>
+      <w:proofErr w:type="spellEnd"/>
+      <w:r>
+        <w:t xml:space="preserve"> </w:t>
+      </w:r>
+      <w:proofErr w:type="gramStart"/>
+      <w:r>
+        <w:t>credentials(</w:t>
+      </w:r>
+      <w:proofErr w:type="gramEnd"/>
+      <w:r>
+        <w:t>){</w:t>
+      </w:r>
+    </w:p>
+    <w:p>
+      <w:pPr>
+        <w:pStyle w:val="ListParagraph"/>
+        <w:ind w:left="1080"/>
+      </w:pPr>
+      <w:r>
+        <w:t>HashMap&lt;</w:t>
+      </w:r>
+      <w:proofErr w:type="spellStart"/>
+      <w:proofErr w:type="gramStart"/>
+      <w:r>
+        <w:t>String,String</w:t>
+      </w:r>
+      <w:proofErr w:type="spellEnd"/>
+      <w:proofErr w:type="gramEnd"/>
+      <w:r>
+        <w:t>&gt; map = new HashMap&lt;&gt;();</w:t>
+      </w:r>
+    </w:p>
+    <w:p>
+      <w:pPr>
+        <w:pStyle w:val="ListParagraph"/>
+        <w:ind w:left="1080"/>
+      </w:pPr>
+      <w:proofErr w:type="spellStart"/>
+      <w:r>
+        <w:t>Map.put</w:t>
+      </w:r>
+      <w:proofErr w:type="spellEnd"/>
+      <w:r>
+        <w:t>(“admin”</w:t>
+      </w:r>
+      <w:proofErr w:type="gramStart"/>
+      <w:r>
+        <w:t>,”</w:t>
+      </w:r>
+      <w:proofErr w:type="spellStart"/>
+      <w:r>
+        <w:t>Raghav</w:t>
+      </w:r>
+      <w:proofErr w:type="gramEnd"/>
+      <w:r>
+        <w:t>_Rumble</w:t>
+      </w:r>
+      <w:proofErr w:type="spellEnd"/>
+      <w:r>
+        <w:t>);</w:t>
+      </w:r>
+    </w:p>
+    <w:p>
+      <w:pPr>
+        <w:pStyle w:val="ListParagraph"/>
+        <w:ind w:left="1080"/>
+      </w:pPr>
+      <w:r>
+        <w:t xml:space="preserve">Return </w:t>
+      </w:r>
+      <w:proofErr w:type="gramStart"/>
+      <w:r>
+        <w:t>map;</w:t>
+      </w:r>
+      <w:proofErr w:type="gramEnd"/>
+    </w:p>
+    <w:p>
+      <w:pPr>
+        <w:pStyle w:val="ListParagraph"/>
+        <w:ind w:left="1080"/>
+      </w:pPr>
+      <w:r>
+        <w:t>}</w:t>
+      </w:r>
+    </w:p>
+    <w:p>
+      <w:pPr>
+        <w:pStyle w:val="ListParagraph"/>
+        <w:numPr>
+          <w:ilvl w:val="0"/>
+          <w:numId w:val="13"/>
+        </w:numPr>
+      </w:pPr>
+      <w:r>
+        <w:t>In test method where we want to use the credentials, declare the following variable as public so that all methods can use it</w:t>
+      </w:r>
+    </w:p>
+    <w:p>
+      <w:pPr>
+        <w:pStyle w:val="ListParagraph"/>
+        <w:ind w:left="1080"/>
+      </w:pPr>
+      <w:r>
+        <w:t>Public String credentials;</w:t>
+      </w:r>
+      <w:r>
+        <w:tab/>
+      </w:r>
+      <w:r>
+        <w:tab/>
+        <w:t>// to get the value of the key</w:t>
+      </w:r>
+    </w:p>
+    <w:p>
+      <w:pPr>
+        <w:pStyle w:val="ListParagraph"/>
+        <w:ind w:left="1080"/>
+      </w:pPr>
+      <w:r>
+        <w:t xml:space="preserve">Public String </w:t>
+      </w:r>
+      <w:proofErr w:type="spellStart"/>
+      <w:proofErr w:type="gramStart"/>
+      <w:r>
+        <w:t>credentialsInfo</w:t>
+      </w:r>
+      <w:proofErr w:type="spellEnd"/>
+      <w:r>
+        <w:t>[</w:t>
+      </w:r>
+      <w:proofErr w:type="gramEnd"/>
+      <w:r>
+        <w:t>];</w:t>
+      </w:r>
+      <w:r>
+        <w:tab/>
+        <w:t>// split the value based on “-“ and store it</w:t>
+      </w:r>
+    </w:p>
+    <w:p>
+      <w:pPr>
+        <w:pStyle w:val="ListParagraph"/>
+        <w:numPr>
+          <w:ilvl w:val="0"/>
+          <w:numId w:val="13"/>
+        </w:numPr>
+      </w:pPr>
+      <w:r>
+        <w:t xml:space="preserve">After instantiating the </w:t>
+      </w:r>
+      <w:proofErr w:type="spellStart"/>
+      <w:r>
+        <w:t>webdriver</w:t>
+      </w:r>
+      <w:proofErr w:type="spellEnd"/>
+      <w:r>
+        <w:t xml:space="preserve">, use the above two variables to get the desired value from the </w:t>
+      </w:r>
+      <w:proofErr w:type="spellStart"/>
+      <w:r>
+        <w:t>hashmap</w:t>
+      </w:r>
+      <w:proofErr w:type="spellEnd"/>
+      <w:r>
+        <w:t xml:space="preserve"> as in</w:t>
+      </w:r>
+    </w:p>
+    <w:p>
+      <w:pPr>
+        <w:pStyle w:val="ListParagraph"/>
+        <w:ind w:left="1080"/>
+      </w:pPr>
+      <w:r>
+        <w:t xml:space="preserve">credentials = </w:t>
+      </w:r>
+      <w:proofErr w:type="spellStart"/>
+      <w:r>
+        <w:t>TestData.credentials</w:t>
+      </w:r>
+      <w:proofErr w:type="spellEnd"/>
+      <w:r>
+        <w:t>(</w:t>
+      </w:r>
+      <w:proofErr w:type="gramStart"/>
+      <w:r>
+        <w:t>).get</w:t>
+      </w:r>
+      <w:proofErr w:type="gramEnd"/>
+      <w:r>
+        <w:t>(“admin”);</w:t>
+      </w:r>
+    </w:p>
+    <w:p>
+      <w:pPr>
+        <w:pStyle w:val="ListParagraph"/>
+        <w:ind w:left="1080"/>
+      </w:pPr>
+      <w:proofErr w:type="spellStart"/>
+      <w:r>
+        <w:t>credentialsInfo</w:t>
+      </w:r>
+      <w:proofErr w:type="spellEnd"/>
+      <w:r>
+        <w:t>=</w:t>
+      </w:r>
+      <w:r>
+        <w:t xml:space="preserve"> </w:t>
+      </w:r>
+      <w:proofErr w:type="spellStart"/>
+      <w:proofErr w:type="gramStart"/>
+      <w:r>
+        <w:t>credentials.spl</w:t>
+      </w:r>
       <w:r>
         <w:t>i</w:t>
       </w:r>
-      <w:proofErr w:type="spellEnd"/>
-      <w:r>
-        <w:t>..e</w:t>
-      </w:r>
-      <w:proofErr w:type="gramEnd"/>
-      <w:r>
-        <w:t>, month and year together and date are from the grid.</w:t>
-      </w:r>
-    </w:p>
-    <w:p>
-      <w:r>
-        <w:t xml:space="preserve">1. Get the text of the Month and </w:t>
-      </w:r>
-      <w:proofErr w:type="gramStart"/>
-      <w:r>
-        <w:t>Year(</w:t>
-      </w:r>
-      <w:proofErr w:type="gramEnd"/>
-      <w:r>
-        <w:t xml:space="preserve">February 2019), using </w:t>
-      </w:r>
-      <w:proofErr w:type="spellStart"/>
-      <w:r>
-        <w:t>xpath</w:t>
-      </w:r>
-      <w:proofErr w:type="spellEnd"/>
-      <w:r>
-        <w:t xml:space="preserve"> and </w:t>
-      </w:r>
-      <w:proofErr w:type="spellStart"/>
-      <w:r>
-        <w:t>getText</w:t>
-      </w:r>
-      <w:proofErr w:type="spellEnd"/>
-      <w:r>
-        <w:t>() method</w:t>
-      </w:r>
-    </w:p>
-    <w:p>
-      <w:r>
-        <w:t>2. Create a while loop with true condition and check whether the text is as same as what we expected say “March 2019” (it can be string variable)</w:t>
+      <w:r>
+        <w:t>t</w:t>
+      </w:r>
+      <w:proofErr w:type="spellEnd"/>
+      <w:proofErr w:type="gramEnd"/>
+      <w:r>
+        <w:t>(“_”);</w:t>
+      </w:r>
+    </w:p>
+    <w:p>
+      <w:pPr>
+        <w:pStyle w:val="ListParagraph"/>
+        <w:numPr>
+          <w:ilvl w:val="0"/>
+          <w:numId w:val="13"/>
+        </w:numPr>
+      </w:pPr>
+      <w:r>
+        <w:t xml:space="preserve">Then in </w:t>
+      </w:r>
+      <w:proofErr w:type="spellStart"/>
+      <w:r>
+        <w:t>sendkeys</w:t>
+      </w:r>
+      <w:proofErr w:type="spellEnd"/>
+      <w:r>
+        <w:t>, use the array index to get the respective value as in</w:t>
+      </w:r>
+    </w:p>
+    <w:p>
+      <w:pPr>
+        <w:pStyle w:val="ListParagraph"/>
+        <w:ind w:left="1080"/>
+      </w:pPr>
+      <w:r>
+        <w:t>Driver.findElement(By.id(“username”</w:t>
+      </w:r>
+      <w:proofErr w:type="gramStart"/>
+      <w:r>
+        <w:t>).sendKeys</w:t>
+      </w:r>
+      <w:proofErr w:type="gramEnd"/>
+      <w:r>
+        <w:t>(credentialsInfo[0]);</w:t>
+      </w:r>
+    </w:p>
+    <w:p>
+      <w:pPr>
+        <w:pStyle w:val="ListParagraph"/>
+        <w:ind w:left="1080"/>
+      </w:pPr>
+    </w:p>
+    <w:p>
+      <w:pPr>
+        <w:pStyle w:val="ListParagraph"/>
+        <w:ind w:left="1080"/>
+      </w:pPr>
+      <w:r>
+        <w:t xml:space="preserve"> </w:t>
+      </w:r>
+    </w:p>
+    <w:p/>
+    <w:p/>
+    <w:p/>
+    <w:p>
+      <w:pPr>
+        <w:rPr>
+          <w:b/>
+        </w:rPr>
+      </w:pPr>
+      <w:r>
+        <w:rPr>
+          <w:b/>
+        </w:rPr>
+        <w:lastRenderedPageBreak/>
+        <w:t>How to automate calendar in selenium:</w:t>
+      </w:r>
+    </w:p>
+    <w:p>
+      <w:pPr>
+        <w:rPr>
+          <w:b/>
+        </w:rPr>
+      </w:pPr>
+      <w:r>
+        <w:rPr>
+          <w:b/>
+        </w:rPr>
+        <w:t>===================================</w:t>
+      </w:r>
+    </w:p>
+    <w:p>
+      <w:r>
+        <w:t xml:space="preserve">There are many types of </w:t>
+      </w:r>
+      <w:proofErr w:type="gramStart"/>
+      <w:r>
+        <w:t>calendar</w:t>
+      </w:r>
+      <w:proofErr w:type="gramEnd"/>
+      <w:r>
+        <w:t xml:space="preserve"> and for our understanding we are going to automate the below model</w:t>
       </w:r>
     </w:p>
     <w:p>
@@ -9798,10 +9706,10 @@
           <w:noProof/>
         </w:rPr>
         <w:drawing>
-          <wp:inline distT="0" distB="0" distL="0" distR="0" wp14:anchorId="05DA392A" wp14:editId="1FCFB695">
-            <wp:extent cx="5941396" cy="1152250"/>
-            <wp:effectExtent l="0" t="0" r="2540" b="0"/>
-            <wp:docPr id="8" name="Picture 8"/>
+          <wp:inline distT="0" distB="0" distL="0" distR="0" wp14:anchorId="0EF960A5" wp14:editId="0FFD5CB5">
+            <wp:extent cx="2333625" cy="1686090"/>
+            <wp:effectExtent l="0" t="0" r="0" b="9525"/>
+            <wp:docPr id="4" name="Picture 4"/>
             <wp:cNvGraphicFramePr>
               <a:graphicFrameLocks xmlns:a="http://schemas.openxmlformats.org/drawingml/2006/main" noChangeAspect="1"/>
             </wp:cNvGraphicFramePr>
@@ -9821,7 +9729,7 @@
                   <pic:spPr>
                     <a:xfrm>
                       <a:off x="0" y="0"/>
-                      <a:ext cx="5970858" cy="1157964"/>
+                      <a:ext cx="2339180" cy="1690103"/>
                     </a:xfrm>
                     <a:prstGeom prst="rect">
                       <a:avLst/>
@@ -9835,11 +9743,31 @@
       </w:r>
     </w:p>
     <w:p>
-      <w:r>
-        <w:t xml:space="preserve">3. </w:t>
-      </w:r>
-      <w:r>
-        <w:t xml:space="preserve">First find the </w:t>
+      <w:proofErr w:type="spellStart"/>
+      <w:proofErr w:type="gramStart"/>
+      <w:r>
+        <w:t>i</w:t>
+      </w:r>
+      <w:proofErr w:type="spellEnd"/>
+      <w:r>
+        <w:t>..e</w:t>
+      </w:r>
+      <w:proofErr w:type="gramEnd"/>
+      <w:r>
+        <w:t>, month and year together and date are from the grid.</w:t>
+      </w:r>
+    </w:p>
+    <w:p>
+      <w:r>
+        <w:t xml:space="preserve">1. Get the text of the Month and </w:t>
+      </w:r>
+      <w:proofErr w:type="gramStart"/>
+      <w:r>
+        <w:t>Year(</w:t>
+      </w:r>
+      <w:proofErr w:type="gramEnd"/>
+      <w:r>
+        <w:t xml:space="preserve">February 2019), using </w:t>
       </w:r>
       <w:proofErr w:type="spellStart"/>
       <w:r>
@@ -9847,26 +9775,20 @@
       </w:r>
       <w:proofErr w:type="spellEnd"/>
       <w:r>
-        <w:t xml:space="preserve"> of a particular date</w:t>
-      </w:r>
-      <w:r>
-        <w:t xml:space="preserve"> and then we can customize it as per our needs </w:t>
-      </w:r>
-      <w:proofErr w:type="spellStart"/>
-      <w:r>
-        <w:t>i.e</w:t>
-      </w:r>
-      <w:proofErr w:type="spellEnd"/>
-      <w:r>
-        <w:t xml:space="preserve">, parameterize row (tr) and column(td). Removing the value of Tr and td makes our customized </w:t>
-      </w:r>
-      <w:proofErr w:type="spellStart"/>
-      <w:r>
-        <w:t>xpath</w:t>
-      </w:r>
-      <w:proofErr w:type="spellEnd"/>
-      <w:r>
-        <w:t xml:space="preserve"> to select the entire grid</w:t>
+        <w:t xml:space="preserve"> and </w:t>
+      </w:r>
+      <w:proofErr w:type="spellStart"/>
+      <w:r>
+        <w:t>getText</w:t>
+      </w:r>
+      <w:proofErr w:type="spellEnd"/>
+      <w:r>
+        <w:t>() method</w:t>
+      </w:r>
+    </w:p>
+    <w:p>
+      <w:r>
+        <w:t>2. Create a while loop with true condition and check whether the text is as same as what we expected say “March 2019” (it can be string variable)</w:t>
       </w:r>
     </w:p>
     <w:p>
@@ -9875,10 +9797,10 @@
           <w:noProof/>
         </w:rPr>
         <w:drawing>
-          <wp:inline distT="0" distB="0" distL="0" distR="0" wp14:anchorId="7E9C400D" wp14:editId="4B522F54">
-            <wp:extent cx="3067050" cy="238125"/>
-            <wp:effectExtent l="0" t="0" r="0" b="9525"/>
-            <wp:docPr id="5" name="Picture 5"/>
+          <wp:inline distT="0" distB="0" distL="0" distR="0" wp14:anchorId="05DA392A" wp14:editId="1FCFB695">
+            <wp:extent cx="5941396" cy="1152250"/>
+            <wp:effectExtent l="0" t="0" r="2540" b="0"/>
+            <wp:docPr id="8" name="Picture 8"/>
             <wp:cNvGraphicFramePr>
               <a:graphicFrameLocks xmlns:a="http://schemas.openxmlformats.org/drawingml/2006/main" noChangeAspect="1"/>
             </wp:cNvGraphicFramePr>
@@ -9898,7 +9820,7 @@
                   <pic:spPr>
                     <a:xfrm>
                       <a:off x="0" y="0"/>
-                      <a:ext cx="3067050" cy="238125"/>
+                      <a:ext cx="5970858" cy="1157964"/>
                     </a:xfrm>
                     <a:prstGeom prst="rect">
                       <a:avLst/>
@@ -9913,14 +9835,49 @@
     </w:p>
     <w:p>
       <w:r>
+        <w:t xml:space="preserve">3. </w:t>
+      </w:r>
+      <w:r>
+        <w:t xml:space="preserve">First find the </w:t>
+      </w:r>
+      <w:proofErr w:type="spellStart"/>
+      <w:r>
+        <w:t>xpath</w:t>
+      </w:r>
+      <w:proofErr w:type="spellEnd"/>
+      <w:r>
+        <w:t xml:space="preserve"> of a particular date</w:t>
+      </w:r>
+      <w:r>
+        <w:t xml:space="preserve"> and then we can customize it as per our needs </w:t>
+      </w:r>
+      <w:proofErr w:type="spellStart"/>
+      <w:r>
+        <w:t>i.e</w:t>
+      </w:r>
+      <w:proofErr w:type="spellEnd"/>
+      <w:r>
+        <w:t xml:space="preserve">, parameterize row (tr) and column(td). Removing the value of Tr and td makes our customized </w:t>
+      </w:r>
+      <w:proofErr w:type="spellStart"/>
+      <w:r>
+        <w:t>xpath</w:t>
+      </w:r>
+      <w:proofErr w:type="spellEnd"/>
+      <w:r>
+        <w:t xml:space="preserve"> to select the entire grid</w:t>
+      </w:r>
+    </w:p>
+    <w:p>
+      <w:r>
         <w:rPr>
           <w:noProof/>
         </w:rPr>
         <w:drawing>
-          <wp:inline distT="0" distB="0" distL="0" distR="0" wp14:anchorId="2AEE860E" wp14:editId="1B998714">
-            <wp:extent cx="2667000" cy="295275"/>
+          <wp:inline distT="0" distB="0" distL="0" distR="0" wp14:anchorId="7E9C400D" wp14:editId="4B522F54">
+            <wp:extent cx="3067050" cy="238125"/>
             <wp:effectExtent l="0" t="0" r="0" b="9525"/>
-            <wp:docPr id="6" name="Picture 6"/>
+            <wp:docPr id="5" name="Picture 5"/>
             <wp:cNvGraphicFramePr>
               <a:graphicFrameLocks xmlns:a="http://schemas.openxmlformats.org/drawingml/2006/main" noChangeAspect="1"/>
             </wp:cNvGraphicFramePr>
@@ -9940,7 +9897,7 @@
                   <pic:spPr>
                     <a:xfrm>
                       <a:off x="0" y="0"/>
-                      <a:ext cx="2667000" cy="295275"/>
+                      <a:ext cx="3067050" cy="238125"/>
                     </a:xfrm>
                     <a:prstGeom prst="rect">
                       <a:avLst/>
@@ -9954,19 +9911,15 @@
       </w:r>
     </w:p>
     <w:p>
-      <w:pPr>
-        <w:pStyle w:val="ListParagraph"/>
-        <w:ind w:left="1080"/>
-      </w:pPr>
       <w:r>
         <w:rPr>
           <w:noProof/>
         </w:rPr>
         <w:drawing>
-          <wp:inline distT="0" distB="0" distL="0" distR="0" wp14:anchorId="6BDFC262" wp14:editId="02312BAE">
-            <wp:extent cx="2628900" cy="1791801"/>
-            <wp:effectExtent l="0" t="0" r="0" b="0"/>
-            <wp:docPr id="7" name="Picture 7"/>
+          <wp:inline distT="0" distB="0" distL="0" distR="0" wp14:anchorId="2AEE860E" wp14:editId="1B998714">
+            <wp:extent cx="2667000" cy="295275"/>
+            <wp:effectExtent l="0" t="0" r="0" b="9525"/>
+            <wp:docPr id="6" name="Picture 6"/>
             <wp:cNvGraphicFramePr>
               <a:graphicFrameLocks xmlns:a="http://schemas.openxmlformats.org/drawingml/2006/main" noChangeAspect="1"/>
             </wp:cNvGraphicFramePr>
@@ -9986,7 +9939,7 @@
                   <pic:spPr>
                     <a:xfrm>
                       <a:off x="0" y="0"/>
-                      <a:ext cx="2643584" cy="1801810"/>
+                      <a:ext cx="2667000" cy="295275"/>
                     </a:xfrm>
                     <a:prstGeom prst="rect">
                       <a:avLst/>
@@ -10002,27 +9955,6 @@
     <w:p>
       <w:pPr>
         <w:pStyle w:val="ListParagraph"/>
-        <w:numPr>
-          <w:ilvl w:val="0"/>
-          <w:numId w:val="13"/>
-        </w:numPr>
-      </w:pPr>
-      <w:r>
-        <w:lastRenderedPageBreak/>
-        <w:t xml:space="preserve">Now customize the </w:t>
-      </w:r>
-      <w:proofErr w:type="spellStart"/>
-      <w:r>
-        <w:t>xpath</w:t>
-      </w:r>
-      <w:proofErr w:type="spellEnd"/>
-      <w:r>
-        <w:t xml:space="preserve"> further to select a particular date like</w:t>
-      </w:r>
-    </w:p>
-    <w:p>
-      <w:pPr>
-        <w:pStyle w:val="ListParagraph"/>
         <w:ind w:left="1080"/>
       </w:pPr>
       <w:r>
@@ -10030,10 +9962,10 @@
           <w:noProof/>
         </w:rPr>
         <w:drawing>
-          <wp:inline distT="0" distB="0" distL="0" distR="0" wp14:anchorId="33657247" wp14:editId="55DDCCE2">
-            <wp:extent cx="5943600" cy="209550"/>
+          <wp:inline distT="0" distB="0" distL="0" distR="0" wp14:anchorId="6BDFC262" wp14:editId="02312BAE">
+            <wp:extent cx="2628900" cy="1791801"/>
             <wp:effectExtent l="0" t="0" r="0" b="0"/>
-            <wp:docPr id="9" name="Picture 9"/>
+            <wp:docPr id="7" name="Picture 7"/>
             <wp:cNvGraphicFramePr>
               <a:graphicFrameLocks xmlns:a="http://schemas.openxmlformats.org/drawingml/2006/main" noChangeAspect="1"/>
             </wp:cNvGraphicFramePr>
@@ -10053,7 +9985,7 @@
                   <pic:spPr>
                     <a:xfrm>
                       <a:off x="0" y="0"/>
-                      <a:ext cx="5943600" cy="209550"/>
+                      <a:ext cx="2643584" cy="1801810"/>
                     </a:xfrm>
                     <a:prstGeom prst="rect">
                       <a:avLst/>
@@ -10069,6 +10001,27 @@
     <w:p>
       <w:pPr>
         <w:pStyle w:val="ListParagraph"/>
+        <w:numPr>
+          <w:ilvl w:val="0"/>
+          <w:numId w:val="13"/>
+        </w:numPr>
+      </w:pPr>
+      <w:r>
+        <w:lastRenderedPageBreak/>
+        <w:t xml:space="preserve">Now customize the </w:t>
+      </w:r>
+      <w:proofErr w:type="spellStart"/>
+      <w:r>
+        <w:t>xpath</w:t>
+      </w:r>
+      <w:proofErr w:type="spellEnd"/>
+      <w:r>
+        <w:t xml:space="preserve"> further to select a particular date like</w:t>
+      </w:r>
+    </w:p>
+    <w:p>
+      <w:pPr>
+        <w:pStyle w:val="ListParagraph"/>
         <w:ind w:left="1080"/>
       </w:pPr>
       <w:r>
@@ -10076,10 +10029,10 @@
           <w:noProof/>
         </w:rPr>
         <w:drawing>
-          <wp:inline distT="0" distB="0" distL="0" distR="0" wp14:anchorId="3909E8B2" wp14:editId="4C30D266">
-            <wp:extent cx="5943600" cy="2436638"/>
-            <wp:effectExtent l="0" t="0" r="0" b="1905"/>
-            <wp:docPr id="10" name="Picture 10"/>
+          <wp:inline distT="0" distB="0" distL="0" distR="0" wp14:anchorId="33657247" wp14:editId="55DDCCE2">
+            <wp:extent cx="5943600" cy="209550"/>
+            <wp:effectExtent l="0" t="0" r="0" b="0"/>
+            <wp:docPr id="9" name="Picture 9"/>
             <wp:cNvGraphicFramePr>
               <a:graphicFrameLocks xmlns:a="http://schemas.openxmlformats.org/drawingml/2006/main" noChangeAspect="1"/>
             </wp:cNvGraphicFramePr>
@@ -10099,7 +10052,7 @@
                   <pic:spPr>
                     <a:xfrm>
                       <a:off x="0" y="0"/>
-                      <a:ext cx="5953928" cy="2440872"/>
+                      <a:ext cx="5943600" cy="209550"/>
                     </a:xfrm>
                     <a:prstGeom prst="rect">
                       <a:avLst/>
@@ -10115,40 +10068,6 @@
     <w:p>
       <w:pPr>
         <w:pStyle w:val="ListParagraph"/>
-        <w:numPr>
-          <w:ilvl w:val="0"/>
-          <w:numId w:val="13"/>
-        </w:numPr>
-      </w:pPr>
-      <w:r>
-        <w:t>Also</w:t>
-      </w:r>
-      <w:r>
-        <w:t>,</w:t>
-      </w:r>
-      <w:r>
-        <w:t xml:space="preserve"> we can modify the above code further just by making the hard-coded </w:t>
-      </w:r>
-      <w:proofErr w:type="gramStart"/>
-      <w:r>
-        <w:t>date to</w:t>
-      </w:r>
-      <w:proofErr w:type="gramEnd"/>
-      <w:r>
-        <w:t xml:space="preserve"> parameterized just by declaring </w:t>
-      </w:r>
-      <w:proofErr w:type="gramStart"/>
-      <w:r>
-        <w:t>a</w:t>
-      </w:r>
-      <w:proofErr w:type="gramEnd"/>
-      <w:r>
-        <w:t xml:space="preserve"> int variable with our desired date of the month and have the same above code as</w:t>
-      </w:r>
-    </w:p>
-    <w:p>
-      <w:pPr>
-        <w:pStyle w:val="ListParagraph"/>
         <w:ind w:left="1080"/>
       </w:pPr>
       <w:r>
@@ -10156,10 +10075,10 @@
           <w:noProof/>
         </w:rPr>
         <w:drawing>
-          <wp:inline distT="0" distB="0" distL="0" distR="0" wp14:anchorId="080475D0" wp14:editId="2E286F7A">
-            <wp:extent cx="5943600" cy="146050"/>
-            <wp:effectExtent l="0" t="0" r="0" b="6350"/>
-            <wp:docPr id="11" name="Picture 11"/>
+          <wp:inline distT="0" distB="0" distL="0" distR="0" wp14:anchorId="3909E8B2" wp14:editId="4C30D266">
+            <wp:extent cx="5943600" cy="2436638"/>
+            <wp:effectExtent l="0" t="0" r="0" b="1905"/>
+            <wp:docPr id="10" name="Picture 10"/>
             <wp:cNvGraphicFramePr>
               <a:graphicFrameLocks xmlns:a="http://schemas.openxmlformats.org/drawingml/2006/main" noChangeAspect="1"/>
             </wp:cNvGraphicFramePr>
@@ -10179,7 +10098,7 @@
                   <pic:spPr>
                     <a:xfrm>
                       <a:off x="0" y="0"/>
-                      <a:ext cx="5943600" cy="146050"/>
+                      <a:ext cx="5953928" cy="2440872"/>
                     </a:xfrm>
                     <a:prstGeom prst="rect">
                       <a:avLst/>
@@ -10192,35 +10111,46 @@
         </w:drawing>
       </w:r>
     </w:p>
-    <w:p/>
-    <w:p>
-      <w:pPr>
-        <w:rPr>
-          <w:b/>
-        </w:rPr>
-      </w:pPr>
-      <w:r>
-        <w:rPr>
-          <w:b/>
-        </w:rPr>
-        <w:t>Another model of calendar:</w:t>
-      </w:r>
-    </w:p>
-    <w:p>
-      <w:pPr>
-        <w:rPr>
-          <w:b/>
-        </w:rPr>
+    <w:p>
+      <w:pPr>
+        <w:pStyle w:val="ListParagraph"/>
+        <w:numPr>
+          <w:ilvl w:val="0"/>
+          <w:numId w:val="13"/>
+        </w:numPr>
+      </w:pPr>
+      <w:r>
+        <w:t>Also</w:t>
+      </w:r>
+      <w:r>
+        <w:t>,</w:t>
+      </w:r>
+      <w:r>
+        <w:t xml:space="preserve"> we can modify the above code further just by making the hard-coded date to parameterized just by declaring </w:t>
+      </w:r>
+      <w:proofErr w:type="gramStart"/>
+      <w:r>
+        <w:t>a</w:t>
+      </w:r>
+      <w:proofErr w:type="gramEnd"/>
+      <w:r>
+        <w:t xml:space="preserve"> int variable with our desired date of the month and have the same above code as</w:t>
+      </w:r>
+    </w:p>
+    <w:p>
+      <w:pPr>
+        <w:pStyle w:val="ListParagraph"/>
+        <w:ind w:left="1080"/>
       </w:pPr>
       <w:r>
         <w:rPr>
           <w:noProof/>
         </w:rPr>
         <w:drawing>
-          <wp:inline distT="0" distB="0" distL="0" distR="0" wp14:anchorId="604956A9" wp14:editId="788E8C33">
-            <wp:extent cx="4476750" cy="2362200"/>
-            <wp:effectExtent l="0" t="0" r="0" b="0"/>
-            <wp:docPr id="12" name="Picture 12"/>
+          <wp:inline distT="0" distB="0" distL="0" distR="0" wp14:anchorId="080475D0" wp14:editId="2E286F7A">
+            <wp:extent cx="5943600" cy="146050"/>
+            <wp:effectExtent l="0" t="0" r="0" b="6350"/>
+            <wp:docPr id="11" name="Picture 11"/>
             <wp:cNvGraphicFramePr>
               <a:graphicFrameLocks xmlns:a="http://schemas.openxmlformats.org/drawingml/2006/main" noChangeAspect="1"/>
             </wp:cNvGraphicFramePr>
@@ -10240,7 +10170,7 @@
                   <pic:spPr>
                     <a:xfrm>
                       <a:off x="0" y="0"/>
-                      <a:ext cx="4476750" cy="2362200"/>
+                      <a:ext cx="5943600" cy="146050"/>
                     </a:xfrm>
                     <a:prstGeom prst="rect">
                       <a:avLst/>
@@ -10253,6 +10183,20 @@
         </w:drawing>
       </w:r>
     </w:p>
+    <w:p/>
+    <w:p>
+      <w:pPr>
+        <w:rPr>
+          <w:b/>
+        </w:rPr>
+      </w:pPr>
+      <w:r>
+        <w:rPr>
+          <w:b/>
+        </w:rPr>
+        <w:t>Another model of calendar:</w:t>
+      </w:r>
+    </w:p>
     <w:p>
       <w:pPr>
         <w:rPr>
@@ -10263,12 +10207,11 @@
         <w:rPr>
           <w:noProof/>
         </w:rPr>
-        <w:lastRenderedPageBreak/>
         <w:drawing>
-          <wp:inline distT="0" distB="0" distL="0" distR="0" wp14:anchorId="0FA57592" wp14:editId="599C0B06">
-            <wp:extent cx="5942947" cy="2309785"/>
-            <wp:effectExtent l="0" t="0" r="1270" b="0"/>
-            <wp:docPr id="13" name="Picture 13"/>
+          <wp:inline distT="0" distB="0" distL="0" distR="0" wp14:anchorId="604956A9" wp14:editId="788E8C33">
+            <wp:extent cx="4476750" cy="2362200"/>
+            <wp:effectExtent l="0" t="0" r="0" b="0"/>
+            <wp:docPr id="12" name="Picture 12"/>
             <wp:cNvGraphicFramePr>
               <a:graphicFrameLocks xmlns:a="http://schemas.openxmlformats.org/drawingml/2006/main" noChangeAspect="1"/>
             </wp:cNvGraphicFramePr>
@@ -10288,7 +10231,7 @@
                   <pic:spPr>
                     <a:xfrm>
                       <a:off x="0" y="0"/>
-                      <a:ext cx="5952118" cy="2313349"/>
+                      <a:ext cx="4476750" cy="2362200"/>
                     </a:xfrm>
                     <a:prstGeom prst="rect">
                       <a:avLst/>
@@ -10302,140 +10245,7 @@
       </w:r>
     </w:p>
     <w:p>
-      <w:r>
-        <w:t xml:space="preserve">In this model we are handling in a bit different approach. i.e., all dates are found using </w:t>
-      </w:r>
-      <w:proofErr w:type="spellStart"/>
-      <w:r>
-        <w:t>findElements</w:t>
-      </w:r>
-      <w:proofErr w:type="spellEnd"/>
-      <w:r>
-        <w:t xml:space="preserve"> and store it in a List</w:t>
-      </w:r>
-    </w:p>
-    <w:p>
-      <w:r>
-        <w:t xml:space="preserve">Iterate through the list and get the text out of it. Then use the split concept using new line notation (since the </w:t>
-      </w:r>
-      <w:proofErr w:type="spellStart"/>
-      <w:proofErr w:type="gramStart"/>
-      <w:r>
-        <w:t>getText</w:t>
-      </w:r>
-      <w:proofErr w:type="spellEnd"/>
-      <w:r>
-        <w:t>(</w:t>
-      </w:r>
-      <w:proofErr w:type="gramEnd"/>
-      <w:r>
-        <w:t xml:space="preserve">) method enters the text as Month in </w:t>
-      </w:r>
-      <w:proofErr w:type="gramStart"/>
-      <w:r>
-        <w:t>1 line</w:t>
-      </w:r>
-      <w:proofErr w:type="gramEnd"/>
-      <w:r>
-        <w:t xml:space="preserve"> and date in next line)</w:t>
-      </w:r>
-    </w:p>
-    <w:p>
-      <w:r>
-        <w:t xml:space="preserve">Then using if condition, check for the expected date and click it and break the </w:t>
-      </w:r>
-      <w:r>
-        <w:t>“</w:t>
-      </w:r>
-      <w:r>
-        <w:t>if</w:t>
-      </w:r>
-      <w:r>
-        <w:t>”</w:t>
-      </w:r>
-      <w:r>
-        <w:t xml:space="preserve"> condition as well as the </w:t>
-      </w:r>
-      <w:r>
-        <w:t>“</w:t>
-      </w:r>
-      <w:r>
-        <w:t>for</w:t>
-      </w:r>
-      <w:r>
-        <w:t>”</w:t>
-      </w:r>
-      <w:r>
-        <w:t xml:space="preserve"> each loop.</w:t>
-      </w:r>
-      <w:r>
-        <w:t xml:space="preserve"> Note: Break is meant for “If” condition” and since the work is done, it will exit the for each loop as well</w:t>
-      </w:r>
-    </w:p>
-    <w:p/>
-    <w:p>
-      <w:pPr>
-        <w:spacing w:after="0"/>
-        <w:rPr>
-          <w:b/>
-        </w:rPr>
-      </w:pPr>
-    </w:p>
-    <w:p>
-      <w:pPr>
-        <w:spacing w:after="0"/>
-        <w:rPr>
-          <w:b/>
-        </w:rPr>
-      </w:pPr>
-    </w:p>
-    <w:p>
-      <w:pPr>
-        <w:spacing w:after="0"/>
-        <w:rPr>
-          <w:b/>
-        </w:rPr>
-      </w:pPr>
-    </w:p>
-    <w:p>
-      <w:pPr>
-        <w:spacing w:after="0"/>
-        <w:rPr>
-          <w:b/>
-        </w:rPr>
-      </w:pPr>
-    </w:p>
-    <w:p>
-      <w:pPr>
-        <w:spacing w:after="0"/>
-        <w:rPr>
-          <w:b/>
-        </w:rPr>
-      </w:pPr>
-      <w:r>
-        <w:rPr>
-          <w:b/>
-        </w:rPr>
-        <w:t>Maven Life Cycle:</w:t>
-      </w:r>
-    </w:p>
-    <w:p>
-      <w:pPr>
-        <w:spacing w:after="0"/>
-        <w:rPr>
-          <w:b/>
-        </w:rPr>
-      </w:pPr>
-      <w:r>
-        <w:rPr>
-          <w:b/>
-        </w:rPr>
-        <w:t>================</w:t>
-      </w:r>
-    </w:p>
-    <w:p>
-      <w:pPr>
-        <w:spacing w:after="0"/>
+      <w:pPr>
         <w:rPr>
           <w:b/>
         </w:rPr>
@@ -10444,11 +10254,12 @@
         <w:rPr>
           <w:noProof/>
         </w:rPr>
+        <w:lastRenderedPageBreak/>
         <w:drawing>
-          <wp:inline distT="0" distB="0" distL="0" distR="0" wp14:anchorId="525FCCBB" wp14:editId="403DFCD2">
-            <wp:extent cx="5943600" cy="1651000"/>
-            <wp:effectExtent l="0" t="0" r="0" b="6350"/>
-            <wp:docPr id="14" name="Picture 14"/>
+          <wp:inline distT="0" distB="0" distL="0" distR="0" wp14:anchorId="0FA57592" wp14:editId="599C0B06">
+            <wp:extent cx="5942947" cy="2309785"/>
+            <wp:effectExtent l="0" t="0" r="1270" b="0"/>
+            <wp:docPr id="13" name="Picture 13"/>
             <wp:cNvGraphicFramePr>
               <a:graphicFrameLocks xmlns:a="http://schemas.openxmlformats.org/drawingml/2006/main" noChangeAspect="1"/>
             </wp:cNvGraphicFramePr>
@@ -10468,7 +10279,7 @@
                   <pic:spPr>
                     <a:xfrm>
                       <a:off x="0" y="0"/>
-                      <a:ext cx="5943600" cy="1651000"/>
+                      <a:ext cx="5952118" cy="2313349"/>
                     </a:xfrm>
                     <a:prstGeom prst="rect">
                       <a:avLst/>
@@ -10482,6 +10293,70 @@
       </w:r>
     </w:p>
     <w:p>
+      <w:r>
+        <w:t xml:space="preserve">In this model we are handling in a bit different approach. i.e., all dates are found using </w:t>
+      </w:r>
+      <w:proofErr w:type="spellStart"/>
+      <w:r>
+        <w:t>findElements</w:t>
+      </w:r>
+      <w:proofErr w:type="spellEnd"/>
+      <w:r>
+        <w:t xml:space="preserve"> and store it in a List</w:t>
+      </w:r>
+    </w:p>
+    <w:p>
+      <w:r>
+        <w:t xml:space="preserve">Iterate through the list and get the text out of it. Then use the split concept using new line notation (since the </w:t>
+      </w:r>
+      <w:proofErr w:type="spellStart"/>
+      <w:proofErr w:type="gramStart"/>
+      <w:r>
+        <w:t>getText</w:t>
+      </w:r>
+      <w:proofErr w:type="spellEnd"/>
+      <w:r>
+        <w:t>(</w:t>
+      </w:r>
+      <w:proofErr w:type="gramEnd"/>
+      <w:r>
+        <w:t>) method enters the text as Month in 1 line and date in next line)</w:t>
+      </w:r>
+    </w:p>
+    <w:p>
+      <w:r>
+        <w:t xml:space="preserve">Then using if condition, check for the expected date and click it and break the </w:t>
+      </w:r>
+      <w:r>
+        <w:t>“</w:t>
+      </w:r>
+      <w:r>
+        <w:t>if</w:t>
+      </w:r>
+      <w:r>
+        <w:t>”</w:t>
+      </w:r>
+      <w:r>
+        <w:t xml:space="preserve"> condition as well as the </w:t>
+      </w:r>
+      <w:r>
+        <w:t>“</w:t>
+      </w:r>
+      <w:r>
+        <w:t>for</w:t>
+      </w:r>
+      <w:r>
+        <w:t>”</w:t>
+      </w:r>
+      <w:r>
+        <w:t xml:space="preserve"> each loop.</w:t>
+      </w:r>
+      <w:r>
+        <w:t xml:space="preserve"> Note: Break is meant for “If” condition” and since the work is done, it will exit the for each loop as well</w:t>
+      </w:r>
+    </w:p>
+    <w:p/>
+    <w:p>
       <w:pPr>
         <w:spacing w:after="0"/>
         <w:rPr>
@@ -10496,12 +10371,6 @@
           <w:b/>
         </w:rPr>
       </w:pPr>
-      <w:r>
-        <w:rPr>
-          <w:b/>
-        </w:rPr>
-        <w:t>Commands used to run test cases via Maven:</w:t>
-      </w:r>
     </w:p>
     <w:p>
       <w:pPr>
@@ -10510,112 +10379,59 @@
           <w:b/>
         </w:rPr>
       </w:pPr>
-      <w:r>
-        <w:rPr>
-          <w:b/>
-        </w:rPr>
-        <w:t>======================================</w:t>
-      </w:r>
-    </w:p>
-    <w:p>
-      <w:pPr>
-        <w:pStyle w:val="ListParagraph"/>
-        <w:numPr>
-          <w:ilvl w:val="0"/>
-          <w:numId w:val="14"/>
-        </w:numPr>
+    </w:p>
+    <w:p>
+      <w:pPr>
         <w:spacing w:after="0"/>
-      </w:pPr>
-      <w:proofErr w:type="spellStart"/>
-      <w:r>
-        <w:t>mvn</w:t>
-      </w:r>
-      <w:proofErr w:type="spellEnd"/>
-      <w:r>
-        <w:t xml:space="preserve"> clean install – OR-</w:t>
-      </w:r>
-    </w:p>
-    <w:p>
-      <w:pPr>
-        <w:pStyle w:val="ListParagraph"/>
-        <w:numPr>
-          <w:ilvl w:val="0"/>
-          <w:numId w:val="14"/>
-        </w:numPr>
+        <w:rPr>
+          <w:b/>
+        </w:rPr>
+      </w:pPr>
+    </w:p>
+    <w:p>
+      <w:pPr>
         <w:spacing w:after="0"/>
-      </w:pPr>
-      <w:proofErr w:type="spellStart"/>
-      <w:r>
-        <w:t>mvn</w:t>
-      </w:r>
-      <w:proofErr w:type="spellEnd"/>
-      <w:r>
-        <w:t xml:space="preserve"> test</w:t>
-      </w:r>
-    </w:p>
-    <w:p>
-      <w:pPr>
-        <w:pStyle w:val="ListParagraph"/>
-        <w:numPr>
-          <w:ilvl w:val="0"/>
-          <w:numId w:val="14"/>
-        </w:numPr>
+        <w:rPr>
+          <w:b/>
+        </w:rPr>
+      </w:pPr>
+      <w:r>
+        <w:rPr>
+          <w:b/>
+        </w:rPr>
+        <w:t>Maven Life Cycle:</w:t>
+      </w:r>
+    </w:p>
+    <w:p>
+      <w:pPr>
         <w:spacing w:after="0"/>
-      </w:pPr>
-      <w:r>
-        <w:t>To build the project and not to run test case then use</w:t>
-      </w:r>
-    </w:p>
-    <w:p>
-      <w:pPr>
-        <w:pStyle w:val="ListParagraph"/>
+        <w:rPr>
+          <w:b/>
+        </w:rPr>
+      </w:pPr>
+      <w:r>
+        <w:rPr>
+          <w:b/>
+        </w:rPr>
+        <w:t>================</w:t>
+      </w:r>
+    </w:p>
+    <w:p>
+      <w:pPr>
         <w:spacing w:after="0"/>
-      </w:pPr>
-      <w:proofErr w:type="spellStart"/>
-      <w:r>
-        <w:lastRenderedPageBreak/>
-        <w:t>mvn</w:t>
-      </w:r>
-      <w:proofErr w:type="spellEnd"/>
-      <w:r>
-        <w:t xml:space="preserve"> package </w:t>
-      </w:r>
-      <w:r>
-        <w:t>–</w:t>
-      </w:r>
-      <w:proofErr w:type="spellStart"/>
-      <w:r>
-        <w:t>DskipTests</w:t>
-      </w:r>
-      <w:proofErr w:type="spellEnd"/>
-    </w:p>
-    <w:p>
-      <w:pPr>
-        <w:pStyle w:val="ListParagraph"/>
-        <w:numPr>
-          <w:ilvl w:val="0"/>
-          <w:numId w:val="14"/>
-        </w:numPr>
-        <w:spacing w:after="0"/>
-      </w:pPr>
-      <w:r>
-        <w:t>The above part can also be achieved using the following properties in pom.xml and command</w:t>
-      </w:r>
-    </w:p>
-    <w:p>
-      <w:pPr>
-        <w:pStyle w:val="ListParagraph"/>
-        <w:spacing w:after="0"/>
+        <w:rPr>
+          <w:b/>
+        </w:rPr>
       </w:pPr>
       <w:r>
         <w:rPr>
           <w:noProof/>
         </w:rPr>
         <w:drawing>
-          <wp:inline distT="0" distB="0" distL="0" distR="0" wp14:anchorId="2518EACB" wp14:editId="47F433CE">
-            <wp:extent cx="3966513" cy="1014825"/>
-            <wp:effectExtent l="0" t="0" r="0" b="0"/>
-            <wp:docPr id="15" name="Picture 15"/>
+          <wp:inline distT="0" distB="0" distL="0" distR="0" wp14:anchorId="525FCCBB" wp14:editId="403DFCD2">
+            <wp:extent cx="5943600" cy="1651000"/>
+            <wp:effectExtent l="0" t="0" r="0" b="6350"/>
+            <wp:docPr id="14" name="Picture 14"/>
             <wp:cNvGraphicFramePr>
               <a:graphicFrameLocks xmlns:a="http://schemas.openxmlformats.org/drawingml/2006/main" noChangeAspect="1"/>
             </wp:cNvGraphicFramePr>
@@ -10635,7 +10451,7 @@
                   <pic:spPr>
                     <a:xfrm>
                       <a:off x="0" y="0"/>
-                      <a:ext cx="4000052" cy="1023406"/>
+                      <a:ext cx="5943600" cy="1651000"/>
                     </a:xfrm>
                     <a:prstGeom prst="rect">
                       <a:avLst/>
@@ -10647,30 +10463,142 @@
           </wp:inline>
         </w:drawing>
       </w:r>
-      <w:r>
-        <w:t xml:space="preserve"> </w:t>
-      </w:r>
-    </w:p>
-    <w:p>
-      <w:pPr>
-        <w:pStyle w:val="ListParagraph"/>
+    </w:p>
+    <w:p>
+      <w:pPr>
         <w:spacing w:after="0"/>
-      </w:pPr>
-    </w:p>
-    <w:p>
-      <w:pPr>
-        <w:pStyle w:val="ListParagraph"/>
+        <w:rPr>
+          <w:b/>
+        </w:rPr>
+      </w:pPr>
+    </w:p>
+    <w:p>
+      <w:pPr>
         <w:spacing w:after="0"/>
+        <w:rPr>
+          <w:b/>
+        </w:rPr>
+      </w:pPr>
+      <w:r>
+        <w:rPr>
+          <w:b/>
+        </w:rPr>
+        <w:t>Commands used to run test cases via Maven:</w:t>
+      </w:r>
+    </w:p>
+    <w:p>
+      <w:pPr>
+        <w:spacing w:after="0"/>
+        <w:rPr>
+          <w:b/>
+        </w:rPr>
+      </w:pPr>
+      <w:r>
+        <w:rPr>
+          <w:b/>
+        </w:rPr>
+        <w:t>======================================</w:t>
+      </w:r>
+    </w:p>
+    <w:p>
+      <w:pPr>
+        <w:pStyle w:val="ListParagraph"/>
+        <w:numPr>
+          <w:ilvl w:val="0"/>
+          <w:numId w:val="14"/>
+        </w:numPr>
+        <w:spacing w:after="0"/>
+      </w:pPr>
+      <w:proofErr w:type="spellStart"/>
+      <w:r>
+        <w:t>mvn</w:t>
+      </w:r>
+      <w:proofErr w:type="spellEnd"/>
+      <w:r>
+        <w:t xml:space="preserve"> clean install – OR-</w:t>
+      </w:r>
+    </w:p>
+    <w:p>
+      <w:pPr>
+        <w:pStyle w:val="ListParagraph"/>
+        <w:numPr>
+          <w:ilvl w:val="0"/>
+          <w:numId w:val="14"/>
+        </w:numPr>
+        <w:spacing w:after="0"/>
+      </w:pPr>
+      <w:proofErr w:type="spellStart"/>
+      <w:r>
+        <w:t>mvn</w:t>
+      </w:r>
+      <w:proofErr w:type="spellEnd"/>
+      <w:r>
+        <w:t xml:space="preserve"> test</w:t>
+      </w:r>
+    </w:p>
+    <w:p>
+      <w:pPr>
+        <w:pStyle w:val="ListParagraph"/>
+        <w:numPr>
+          <w:ilvl w:val="0"/>
+          <w:numId w:val="14"/>
+        </w:numPr>
+        <w:spacing w:after="0"/>
+      </w:pPr>
+      <w:r>
+        <w:t>To build the project and not to run test case then use</w:t>
+      </w:r>
+    </w:p>
+    <w:p>
+      <w:pPr>
+        <w:pStyle w:val="ListParagraph"/>
+        <w:spacing w:after="0"/>
+      </w:pPr>
+      <w:proofErr w:type="spellStart"/>
+      <w:r>
+        <w:lastRenderedPageBreak/>
+        <w:t>mvn</w:t>
+      </w:r>
+      <w:proofErr w:type="spellEnd"/>
+      <w:r>
+        <w:t xml:space="preserve"> package </w:t>
+      </w:r>
+      <w:r>
+        <w:t>–</w:t>
+      </w:r>
+      <w:proofErr w:type="spellStart"/>
+      <w:r>
+        <w:t>DskipTests</w:t>
+      </w:r>
+      <w:proofErr w:type="spellEnd"/>
+    </w:p>
+    <w:p>
+      <w:pPr>
+        <w:pStyle w:val="ListParagraph"/>
+        <w:numPr>
+          <w:ilvl w:val="0"/>
+          <w:numId w:val="14"/>
+        </w:numPr>
+        <w:spacing w:after="0"/>
+      </w:pPr>
+      <w:r>
+        <w:t>The above part can also be achieved using the following properties in pom.xml and command</w:t>
+      </w:r>
+    </w:p>
+    <w:p>
+      <w:pPr>
+        <w:pStyle w:val="ListParagraph"/>
+        <w:spacing w:after="0"/>
       </w:pPr>
       <w:r>
         <w:rPr>
           <w:noProof/>
         </w:rPr>
         <w:drawing>
-          <wp:inline distT="0" distB="0" distL="0" distR="0" wp14:anchorId="7E74394D" wp14:editId="4BC74C83">
-            <wp:extent cx="5943600" cy="6385560"/>
+          <wp:inline distT="0" distB="0" distL="0" distR="0" wp14:anchorId="2518EACB" wp14:editId="47F433CE">
+            <wp:extent cx="3966513" cy="1014825"/>
             <wp:effectExtent l="0" t="0" r="0" b="0"/>
-            <wp:docPr id="16" name="Picture 16"/>
+            <wp:docPr id="15" name="Picture 15"/>
             <wp:cNvGraphicFramePr>
               <a:graphicFrameLocks xmlns:a="http://schemas.openxmlformats.org/drawingml/2006/main" noChangeAspect="1"/>
             </wp:cNvGraphicFramePr>
@@ -10690,6 +10618,61 @@
                   <pic:spPr>
                     <a:xfrm>
                       <a:off x="0" y="0"/>
+                      <a:ext cx="4000052" cy="1023406"/>
+                    </a:xfrm>
+                    <a:prstGeom prst="rect">
+                      <a:avLst/>
+                    </a:prstGeom>
+                  </pic:spPr>
+                </pic:pic>
+              </a:graphicData>
+            </a:graphic>
+          </wp:inline>
+        </w:drawing>
+      </w:r>
+      <w:r>
+        <w:t xml:space="preserve"> </w:t>
+      </w:r>
+    </w:p>
+    <w:p>
+      <w:pPr>
+        <w:pStyle w:val="ListParagraph"/>
+        <w:spacing w:after="0"/>
+      </w:pPr>
+    </w:p>
+    <w:p>
+      <w:pPr>
+        <w:pStyle w:val="ListParagraph"/>
+        <w:spacing w:after="0"/>
+      </w:pPr>
+      <w:r>
+        <w:rPr>
+          <w:noProof/>
+        </w:rPr>
+        <w:drawing>
+          <wp:inline distT="0" distB="0" distL="0" distR="0" wp14:anchorId="7E74394D" wp14:editId="4BC74C83">
+            <wp:extent cx="5943600" cy="6385560"/>
+            <wp:effectExtent l="0" t="0" r="0" b="0"/>
+            <wp:docPr id="16" name="Picture 16"/>
+            <wp:cNvGraphicFramePr>
+              <a:graphicFrameLocks xmlns:a="http://schemas.openxmlformats.org/drawingml/2006/main" noChangeAspect="1"/>
+            </wp:cNvGraphicFramePr>
+            <a:graphic xmlns:a="http://schemas.openxmlformats.org/drawingml/2006/main">
+              <a:graphicData uri="http://schemas.openxmlformats.org/drawingml/2006/picture">
+                <pic:pic xmlns:pic="http://schemas.openxmlformats.org/drawingml/2006/picture">
+                  <pic:nvPicPr>
+                    <pic:cNvPr id="1" name=""/>
+                    <pic:cNvPicPr/>
+                  </pic:nvPicPr>
+                  <pic:blipFill>
+                    <a:blip r:embed="rId31"/>
+                    <a:stretch>
+                      <a:fillRect/>
+                    </a:stretch>
+                  </pic:blipFill>
+                  <pic:spPr>
+                    <a:xfrm>
+                      <a:off x="0" y="0"/>
                       <a:ext cx="5943600" cy="6385560"/>
                     </a:xfrm>
                     <a:prstGeom prst="rect">
@@ -10879,7 +10862,7 @@
       <w:r>
         <w:t xml:space="preserve"> </w:t>
       </w:r>
-      <w:hyperlink r:id="rId31" w:history="1">
+      <w:hyperlink r:id="rId32" w:history="1">
         <w:r>
           <w:rPr>
             <w:rStyle w:val="Hyperlink"/>
@@ -10903,7 +10886,7 @@
       <w:r>
         <w:t xml:space="preserve"> </w:t>
       </w:r>
-      <w:hyperlink r:id="rId32" w:history="1">
+      <w:hyperlink r:id="rId33" w:history="1">
         <w:r>
           <w:rPr>
             <w:rStyle w:val="Hyperlink"/>
@@ -11088,13 +11071,92 @@
       </w:r>
       <w:proofErr w:type="gramEnd"/>
     </w:p>
+    <w:p/>
+    <w:p>
+      <w:pPr>
+        <w:rPr>
+          <w:b/>
+          <w:bCs/>
+          <w:u w:val="single"/>
+        </w:rPr>
+      </w:pPr>
+    </w:p>
+    <w:p>
+      <w:pPr>
+        <w:rPr>
+          <w:b/>
+          <w:bCs/>
+          <w:u w:val="single"/>
+        </w:rPr>
+      </w:pPr>
+      <w:r>
+        <w:rPr>
+          <w:b/>
+          <w:bCs/>
+          <w:u w:val="single"/>
+        </w:rPr>
+        <w:lastRenderedPageBreak/>
+        <w:t>How to run test cases parallel without using xml file.</w:t>
+      </w:r>
+    </w:p>
+    <w:p>
+      <w:r>
+        <w:tab/>
+        <w:t>Use the pom.xml file or use data provider method with parallel attribute = true</w:t>
+      </w:r>
+    </w:p>
+    <w:p>
+      <w:r>
+        <w:rPr>
+          <w:noProof/>
+        </w:rPr>
+        <w:drawing>
+          <wp:inline distT="0" distB="0" distL="0" distR="0" wp14:anchorId="23ECC000" wp14:editId="4C8E981D">
+            <wp:extent cx="5591175" cy="3171825"/>
+            <wp:effectExtent l="0" t="0" r="9525" b="9525"/>
+            <wp:docPr id="33840604" name="Picture 1"/>
+            <wp:cNvGraphicFramePr>
+              <a:graphicFrameLocks xmlns:a="http://schemas.openxmlformats.org/drawingml/2006/main" noChangeAspect="1"/>
+            </wp:cNvGraphicFramePr>
+            <a:graphic xmlns:a="http://schemas.openxmlformats.org/drawingml/2006/main">
+              <a:graphicData uri="http://schemas.openxmlformats.org/drawingml/2006/picture">
+                <pic:pic xmlns:pic="http://schemas.openxmlformats.org/drawingml/2006/picture">
+                  <pic:nvPicPr>
+                    <pic:cNvPr id="33840604" name=""/>
+                    <pic:cNvPicPr/>
+                  </pic:nvPicPr>
+                  <pic:blipFill>
+                    <a:blip r:embed="rId34"/>
+                    <a:stretch>
+                      <a:fillRect/>
+                    </a:stretch>
+                  </pic:blipFill>
+                  <pic:spPr>
+                    <a:xfrm>
+                      <a:off x="0" y="0"/>
+                      <a:ext cx="5591175" cy="3171825"/>
+                    </a:xfrm>
+                    <a:prstGeom prst="rect">
+                      <a:avLst/>
+                    </a:prstGeom>
+                  </pic:spPr>
+                </pic:pic>
+              </a:graphicData>
+            </a:graphic>
+          </wp:inline>
+        </w:drawing>
+      </w:r>
+      <w:r>
+        <w:t xml:space="preserve"> </w:t>
+      </w:r>
+    </w:p>
     <w:sectPr>
-      <w:headerReference w:type="even" r:id="rId33"/>
-      <w:headerReference w:type="default" r:id="rId34"/>
-      <w:footerReference w:type="even" r:id="rId35"/>
-      <w:footerReference w:type="default" r:id="rId36"/>
-      <w:headerReference w:type="first" r:id="rId37"/>
-      <w:footerReference w:type="first" r:id="rId38"/>
+      <w:headerReference w:type="even" r:id="rId35"/>
+      <w:headerReference w:type="default" r:id="rId36"/>
+      <w:footerReference w:type="even" r:id="rId37"/>
+      <w:footerReference w:type="default" r:id="rId38"/>
+      <w:headerReference w:type="first" r:id="rId39"/>
+      <w:footerReference w:type="first" r:id="rId40"/>
       <w:pgSz w:w="12240" w:h="15840"/>
       <w:pgMar w:top="1440" w:right="1440" w:bottom="1440" w:left="1440" w:header="720" w:footer="720" w:gutter="0"/>
       <w:cols w:space="720"/>
@@ -11105,7 +11167,7 @@
 </file>
 
 <file path=word/endnotes.xml><?xml version="1.0" encoding="utf-8"?>
-<w:endnotes xmlns:wpc="http://schemas.microsoft.com/office/word/2010/wordprocessingCanvas" xmlns:cx="http://schemas.microsoft.com/office/drawing/2014/chartex" xmlns:cx1="http://schemas.microsoft.com/office/drawing/2015/9/8/chartex" xmlns:cx2="http://schemas.microsoft.com/office/drawing/2015/10/21/chartex" xmlns:cx3="http://schemas.microsoft.com/office/drawing/2016/5/9/chartex" xmlns:cx4="http://schemas.microsoft.com/office/drawing/2016/5/10/chartex" xmlns:cx5="http://schemas.microsoft.com/office/drawing/2016/5/11/chartex" xmlns:cx6="http://schemas.microsoft.com/office/drawing/2016/5/12/chartex" xmlns:cx7="http://schemas.microsoft.com/office/drawing/2016/5/13/chartex" xmlns:cx8="http://schemas.microsoft.com/office/drawing/2016/5/14/chartex" xmlns:mc="http://schemas.openxmlformats.org/markup-compatibility/2006" xmlns:aink="http://schemas.microsoft.com/office/drawing/2016/ink" xmlns:am3d="http://schemas.microsoft.com/office/drawing/2017/model3d" xmlns:o="urn:schemas-microsoft-com:office:office" xmlns:oel="http://schemas.microsoft.com/office/2019/extlst" xmlns:r="http://schemas.openxmlformats.org/officeDocument/2006/relationships" xmlns:m="http://schemas.openxmlformats.org/officeDocument/2006/math" xmlns:v="urn:schemas-microsoft-com:vml" xmlns:wp14="http://schemas.microsoft.com/office/word/2010/wordprocessingDrawing" xmlns:wp="http://schemas.openxmlformats.org/drawingml/2006/wordprocessingDrawing" xmlns:w10="urn:schemas-microsoft-com:office:word" xmlns:w="http://schemas.openxmlformats.org/wordprocessingml/2006/main" xmlns:w14="http://schemas.microsoft.com/office/word/2010/wordml" xmlns:w15="http://schemas.microsoft.com/office/word/2012/wordml" xmlns:w16cex="http://schemas.microsoft.com/office/word/2018/wordml/cex" xmlns:w16cid="http://schemas.microsoft.com/office/word/2016/wordml/cid" xmlns:w16="http://schemas.microsoft.com/office/word/2018/wordml" xmlns:w16du="http://schemas.microsoft.com/office/word/2023/wordml/word16du" xmlns:w16sdtdh="http://schemas.microsoft.com/office/word/2020/wordml/sdtdatahash" xmlns:w16se="http://schemas.microsoft.com/office/word/2015/wordml/symex" xmlns:wpg="http://schemas.microsoft.com/office/word/2010/wordprocessingGroup" xmlns:wpi="http://schemas.microsoft.com/office/word/2010/wordprocessingInk" xmlns:wne="http://schemas.microsoft.com/office/word/2006/wordml" xmlns:wps="http://schemas.microsoft.com/office/word/2010/wordprocessingShape" mc:Ignorable="w14 w15 w16se w16cid w16 w16cex w16sdtdh w16du wp14">
+<w:endnotes xmlns:wpc="http://schemas.microsoft.com/office/word/2010/wordprocessingCanvas" xmlns:cx="http://schemas.microsoft.com/office/drawing/2014/chartex" xmlns:cx1="http://schemas.microsoft.com/office/drawing/2015/9/8/chartex" xmlns:cx2="http://schemas.microsoft.com/office/drawing/2015/10/21/chartex" xmlns:cx3="http://schemas.microsoft.com/office/drawing/2016/5/9/chartex" xmlns:cx4="http://schemas.microsoft.com/office/drawing/2016/5/10/chartex" xmlns:cx5="http://schemas.microsoft.com/office/drawing/2016/5/11/chartex" xmlns:cx6="http://schemas.microsoft.com/office/drawing/2016/5/12/chartex" xmlns:cx7="http://schemas.microsoft.com/office/drawing/2016/5/13/chartex" xmlns:cx8="http://schemas.microsoft.com/office/drawing/2016/5/14/chartex" xmlns:mc="http://schemas.openxmlformats.org/markup-compatibility/2006" xmlns:aink="http://schemas.microsoft.com/office/drawing/2016/ink" xmlns:am3d="http://schemas.microsoft.com/office/drawing/2017/model3d" xmlns:o="urn:schemas-microsoft-com:office:office" xmlns:oel="http://schemas.microsoft.com/office/2019/extlst" xmlns:r="http://schemas.openxmlformats.org/officeDocument/2006/relationships" xmlns:m="http://schemas.openxmlformats.org/officeDocument/2006/math" xmlns:v="urn:schemas-microsoft-com:vml" xmlns:wp14="http://schemas.microsoft.com/office/word/2010/wordprocessingDrawing" xmlns:wp="http://schemas.openxmlformats.org/drawingml/2006/wordprocessingDrawing" xmlns:w10="urn:schemas-microsoft-com:office:word" xmlns:w="http://schemas.openxmlformats.org/wordprocessingml/2006/main" xmlns:w14="http://schemas.microsoft.com/office/word/2010/wordml" xmlns:w15="http://schemas.microsoft.com/office/word/2012/wordml" xmlns:w16cex="http://schemas.microsoft.com/office/word/2018/wordml/cex" xmlns:w16cid="http://schemas.microsoft.com/office/word/2016/wordml/cid" xmlns:w16="http://schemas.microsoft.com/office/word/2018/wordml" xmlns:w16du="http://schemas.microsoft.com/office/word/2023/wordml/word16du" xmlns:w16sdtdh="http://schemas.microsoft.com/office/word/2020/wordml/sdtdatahash" xmlns:w16sdtfl="http://schemas.microsoft.com/office/word/2024/wordml/sdtformatlock" xmlns:w16se="http://schemas.microsoft.com/office/word/2015/wordml/symex" xmlns:wpg="http://schemas.microsoft.com/office/word/2010/wordprocessingGroup" xmlns:wpi="http://schemas.microsoft.com/office/word/2010/wordprocessingInk" xmlns:wne="http://schemas.microsoft.com/office/word/2006/wordml" xmlns:wps="http://schemas.microsoft.com/office/word/2010/wordprocessingShape" mc:Ignorable="w14 w15 w16se w16cid w16 w16cex w16sdtdh w16sdtfl w16du wp14">
   <w:endnote w:type="separator" w:id="-1">
     <w:p>
       <w:pPr>
@@ -11130,7 +11192,7 @@
 </file>
 
 <file path=word/footer1.xml><?xml version="1.0" encoding="utf-8"?>
-<w:ftr xmlns:wpc="http://schemas.microsoft.com/office/word/2010/wordprocessingCanvas" xmlns:cx="http://schemas.microsoft.com/office/drawing/2014/chartex" xmlns:cx1="http://schemas.microsoft.com/office/drawing/2015/9/8/chartex" xmlns:cx2="http://schemas.microsoft.com/office/drawing/2015/10/21/chartex" xmlns:cx3="http://schemas.microsoft.com/office/drawing/2016/5/9/chartex" xmlns:cx4="http://schemas.microsoft.com/office/drawing/2016/5/10/chartex" xmlns:cx5="http://schemas.microsoft.com/office/drawing/2016/5/11/chartex" xmlns:cx6="http://schemas.microsoft.com/office/drawing/2016/5/12/chartex" xmlns:cx7="http://schemas.microsoft.com/office/drawing/2016/5/13/chartex" xmlns:cx8="http://schemas.microsoft.com/office/drawing/2016/5/14/chartex" xmlns:mc="http://schemas.openxmlformats.org/markup-compatibility/2006" xmlns:aink="http://schemas.microsoft.com/office/drawing/2016/ink" xmlns:am3d="http://schemas.microsoft.com/office/drawing/2017/model3d" xmlns:o="urn:schemas-microsoft-com:office:office" xmlns:oel="http://schemas.microsoft.com/office/2019/extlst" xmlns:r="http://schemas.openxmlformats.org/officeDocument/2006/relationships" xmlns:m="http://schemas.openxmlformats.org/officeDocument/2006/math" xmlns:v="urn:schemas-microsoft-com:vml" xmlns:wp14="http://schemas.microsoft.com/office/word/2010/wordprocessingDrawing" xmlns:wp="http://schemas.openxmlformats.org/drawingml/2006/wordprocessingDrawing" xmlns:w10="urn:schemas-microsoft-com:office:word" xmlns:w="http://schemas.openxmlformats.org/wordprocessingml/2006/main" xmlns:w14="http://schemas.microsoft.com/office/word/2010/wordml" xmlns:w15="http://schemas.microsoft.com/office/word/2012/wordml" xmlns:w16cex="http://schemas.microsoft.com/office/word/2018/wordml/cex" xmlns:w16cid="http://schemas.microsoft.com/office/word/2016/wordml/cid" xmlns:w16="http://schemas.microsoft.com/office/word/2018/wordml" xmlns:w16du="http://schemas.microsoft.com/office/word/2023/wordml/word16du" xmlns:w16sdtdh="http://schemas.microsoft.com/office/word/2020/wordml/sdtdatahash" xmlns:w16se="http://schemas.microsoft.com/office/word/2015/wordml/symex" xmlns:wpg="http://schemas.microsoft.com/office/word/2010/wordprocessingGroup" xmlns:wpi="http://schemas.microsoft.com/office/word/2010/wordprocessingInk" xmlns:wne="http://schemas.microsoft.com/office/word/2006/wordml" xmlns:wps="http://schemas.microsoft.com/office/word/2010/wordprocessingShape" mc:Ignorable="w14 w15 w16se w16cid w16 w16cex w16sdtdh w16du wp14">
+<w:ftr xmlns:wpc="http://schemas.microsoft.com/office/word/2010/wordprocessingCanvas" xmlns:cx="http://schemas.microsoft.com/office/drawing/2014/chartex" xmlns:cx1="http://schemas.microsoft.com/office/drawing/2015/9/8/chartex" xmlns:cx2="http://schemas.microsoft.com/office/drawing/2015/10/21/chartex" xmlns:cx3="http://schemas.microsoft.com/office/drawing/2016/5/9/chartex" xmlns:cx4="http://schemas.microsoft.com/office/drawing/2016/5/10/chartex" xmlns:cx5="http://schemas.microsoft.com/office/drawing/2016/5/11/chartex" xmlns:cx6="http://schemas.microsoft.com/office/drawing/2016/5/12/chartex" xmlns:cx7="http://schemas.microsoft.com/office/drawing/2016/5/13/chartex" xmlns:cx8="http://schemas.microsoft.com/office/drawing/2016/5/14/chartex" xmlns:mc="http://schemas.openxmlformats.org/markup-compatibility/2006" xmlns:aink="http://schemas.microsoft.com/office/drawing/2016/ink" xmlns:am3d="http://schemas.microsoft.com/office/drawing/2017/model3d" xmlns:o="urn:schemas-microsoft-com:office:office" xmlns:oel="http://schemas.microsoft.com/office/2019/extlst" xmlns:r="http://schemas.openxmlformats.org/officeDocument/2006/relationships" xmlns:m="http://schemas.openxmlformats.org/officeDocument/2006/math" xmlns:v="urn:schemas-microsoft-com:vml" xmlns:wp14="http://schemas.microsoft.com/office/word/2010/wordprocessingDrawing" xmlns:wp="http://schemas.openxmlformats.org/drawingml/2006/wordprocessingDrawing" xmlns:w10="urn:schemas-microsoft-com:office:word" xmlns:w="http://schemas.openxmlformats.org/wordprocessingml/2006/main" xmlns:w14="http://schemas.microsoft.com/office/word/2010/wordml" xmlns:w15="http://schemas.microsoft.com/office/word/2012/wordml" xmlns:w16cex="http://schemas.microsoft.com/office/word/2018/wordml/cex" xmlns:w16cid="http://schemas.microsoft.com/office/word/2016/wordml/cid" xmlns:w16="http://schemas.microsoft.com/office/word/2018/wordml" xmlns:w16du="http://schemas.microsoft.com/office/word/2023/wordml/word16du" xmlns:w16sdtdh="http://schemas.microsoft.com/office/word/2020/wordml/sdtdatahash" xmlns:w16sdtfl="http://schemas.microsoft.com/office/word/2024/wordml/sdtformatlock" xmlns:w16se="http://schemas.microsoft.com/office/word/2015/wordml/symex" xmlns:wpg="http://schemas.microsoft.com/office/word/2010/wordprocessingGroup" xmlns:wpi="http://schemas.microsoft.com/office/word/2010/wordprocessingInk" xmlns:wne="http://schemas.microsoft.com/office/word/2006/wordml" xmlns:wps="http://schemas.microsoft.com/office/word/2010/wordprocessingShape" mc:Ignorable="w14 w15 w16se w16cid w16 w16cex w16sdtdh w16sdtfl w16du wp14">
   <w:p>
     <w:pPr>
       <w:pStyle w:val="Footer"/>
@@ -11140,7 +11202,7 @@
 </file>
 
 <file path=word/footer2.xml><?xml version="1.0" encoding="utf-8"?>
-<w:ftr xmlns:wpc="http://schemas.microsoft.com/office/word/2010/wordprocessingCanvas" xmlns:cx="http://schemas.microsoft.com/office/drawing/2014/chartex" xmlns:cx1="http://schemas.microsoft.com/office/drawing/2015/9/8/chartex" xmlns:cx2="http://schemas.microsoft.com/office/drawing/2015/10/21/chartex" xmlns:cx3="http://schemas.microsoft.com/office/drawing/2016/5/9/chartex" xmlns:cx4="http://schemas.microsoft.com/office/drawing/2016/5/10/chartex" xmlns:cx5="http://schemas.microsoft.com/office/drawing/2016/5/11/chartex" xmlns:cx6="http://schemas.microsoft.com/office/drawing/2016/5/12/chartex" xmlns:cx7="http://schemas.microsoft.com/office/drawing/2016/5/13/chartex" xmlns:cx8="http://schemas.microsoft.com/office/drawing/2016/5/14/chartex" xmlns:mc="http://schemas.openxmlformats.org/markup-compatibility/2006" xmlns:aink="http://schemas.microsoft.com/office/drawing/2016/ink" xmlns:am3d="http://schemas.microsoft.com/office/drawing/2017/model3d" xmlns:o="urn:schemas-microsoft-com:office:office" xmlns:oel="http://schemas.microsoft.com/office/2019/extlst" xmlns:r="http://schemas.openxmlformats.org/officeDocument/2006/relationships" xmlns:m="http://schemas.openxmlformats.org/officeDocument/2006/math" xmlns:v="urn:schemas-microsoft-com:vml" xmlns:wp14="http://schemas.microsoft.com/office/word/2010/wordprocessingDrawing" xmlns:wp="http://schemas.openxmlformats.org/drawingml/2006/wordprocessingDrawing" xmlns:w10="urn:schemas-microsoft-com:office:word" xmlns:w="http://schemas.openxmlformats.org/wordprocessingml/2006/main" xmlns:w14="http://schemas.microsoft.com/office/word/2010/wordml" xmlns:w15="http://schemas.microsoft.com/office/word/2012/wordml" xmlns:w16cex="http://schemas.microsoft.com/office/word/2018/wordml/cex" xmlns:w16cid="http://schemas.microsoft.com/office/word/2016/wordml/cid" xmlns:w16="http://schemas.microsoft.com/office/word/2018/wordml" xmlns:w16du="http://schemas.microsoft.com/office/word/2023/wordml/word16du" xmlns:w16sdtdh="http://schemas.microsoft.com/office/word/2020/wordml/sdtdatahash" xmlns:w16se="http://schemas.microsoft.com/office/word/2015/wordml/symex" xmlns:wpg="http://schemas.microsoft.com/office/word/2010/wordprocessingGroup" xmlns:wpi="http://schemas.microsoft.com/office/word/2010/wordprocessingInk" xmlns:wne="http://schemas.microsoft.com/office/word/2006/wordml" xmlns:wps="http://schemas.microsoft.com/office/word/2010/wordprocessingShape" mc:Ignorable="w14 w15 w16se w16cid w16 w16cex w16sdtdh w16du wp14">
+<w:ftr xmlns:wpc="http://schemas.microsoft.com/office/word/2010/wordprocessingCanvas" xmlns:cx="http://schemas.microsoft.com/office/drawing/2014/chartex" xmlns:cx1="http://schemas.microsoft.com/office/drawing/2015/9/8/chartex" xmlns:cx2="http://schemas.microsoft.com/office/drawing/2015/10/21/chartex" xmlns:cx3="http://schemas.microsoft.com/office/drawing/2016/5/9/chartex" xmlns:cx4="http://schemas.microsoft.com/office/drawing/2016/5/10/chartex" xmlns:cx5="http://schemas.microsoft.com/office/drawing/2016/5/11/chartex" xmlns:cx6="http://schemas.microsoft.com/office/drawing/2016/5/12/chartex" xmlns:cx7="http://schemas.microsoft.com/office/drawing/2016/5/13/chartex" xmlns:cx8="http://schemas.microsoft.com/office/drawing/2016/5/14/chartex" xmlns:mc="http://schemas.openxmlformats.org/markup-compatibility/2006" xmlns:aink="http://schemas.microsoft.com/office/drawing/2016/ink" xmlns:am3d="http://schemas.microsoft.com/office/drawing/2017/model3d" xmlns:o="urn:schemas-microsoft-com:office:office" xmlns:oel="http://schemas.microsoft.com/office/2019/extlst" xmlns:r="http://schemas.openxmlformats.org/officeDocument/2006/relationships" xmlns:m="http://schemas.openxmlformats.org/officeDocument/2006/math" xmlns:v="urn:schemas-microsoft-com:vml" xmlns:wp14="http://schemas.microsoft.com/office/word/2010/wordprocessingDrawing" xmlns:wp="http://schemas.openxmlformats.org/drawingml/2006/wordprocessingDrawing" xmlns:w10="urn:schemas-microsoft-com:office:word" xmlns:w="http://schemas.openxmlformats.org/wordprocessingml/2006/main" xmlns:w14="http://schemas.microsoft.com/office/word/2010/wordml" xmlns:w15="http://schemas.microsoft.com/office/word/2012/wordml" xmlns:w16cex="http://schemas.microsoft.com/office/word/2018/wordml/cex" xmlns:w16cid="http://schemas.microsoft.com/office/word/2016/wordml/cid" xmlns:w16="http://schemas.microsoft.com/office/word/2018/wordml" xmlns:w16du="http://schemas.microsoft.com/office/word/2023/wordml/word16du" xmlns:w16sdtdh="http://schemas.microsoft.com/office/word/2020/wordml/sdtdatahash" xmlns:w16sdtfl="http://schemas.microsoft.com/office/word/2024/wordml/sdtformatlock" xmlns:w16se="http://schemas.microsoft.com/office/word/2015/wordml/symex" xmlns:wpg="http://schemas.microsoft.com/office/word/2010/wordprocessingGroup" xmlns:wpi="http://schemas.microsoft.com/office/word/2010/wordprocessingInk" xmlns:wne="http://schemas.microsoft.com/office/word/2006/wordml" xmlns:wps="http://schemas.microsoft.com/office/word/2010/wordprocessingShape" mc:Ignorable="w14 w15 w16se w16cid w16 w16cex w16sdtdh w16sdtfl w16du wp14">
   <w:p>
     <w:pPr>
       <w:pStyle w:val="Footer"/>
@@ -11150,7 +11212,7 @@
 </file>
 
 <file path=word/footer3.xml><?xml version="1.0" encoding="utf-8"?>
-<w:ftr xmlns:wpc="http://schemas.microsoft.com/office/word/2010/wordprocessingCanvas" xmlns:cx="http://schemas.microsoft.com/office/drawing/2014/chartex" xmlns:cx1="http://schemas.microsoft.com/office/drawing/2015/9/8/chartex" xmlns:cx2="http://schemas.microsoft.com/office/drawing/2015/10/21/chartex" xmlns:cx3="http://schemas.microsoft.com/office/drawing/2016/5/9/chartex" xmlns:cx4="http://schemas.microsoft.com/office/drawing/2016/5/10/chartex" xmlns:cx5="http://schemas.microsoft.com/office/drawing/2016/5/11/chartex" xmlns:cx6="http://schemas.microsoft.com/office/drawing/2016/5/12/chartex" xmlns:cx7="http://schemas.microsoft.com/office/drawing/2016/5/13/chartex" xmlns:cx8="http://schemas.microsoft.com/office/drawing/2016/5/14/chartex" xmlns:mc="http://schemas.openxmlformats.org/markup-compatibility/2006" xmlns:aink="http://schemas.microsoft.com/office/drawing/2016/ink" xmlns:am3d="http://schemas.microsoft.com/office/drawing/2017/model3d" xmlns:o="urn:schemas-microsoft-com:office:office" xmlns:oel="http://schemas.microsoft.com/office/2019/extlst" xmlns:r="http://schemas.openxmlformats.org/officeDocument/2006/relationships" xmlns:m="http://schemas.openxmlformats.org/officeDocument/2006/math" xmlns:v="urn:schemas-microsoft-com:vml" xmlns:wp14="http://schemas.microsoft.com/office/word/2010/wordprocessingDrawing" xmlns:wp="http://schemas.openxmlformats.org/drawingml/2006/wordprocessingDrawing" xmlns:w10="urn:schemas-microsoft-com:office:word" xmlns:w="http://schemas.openxmlformats.org/wordprocessingml/2006/main" xmlns:w14="http://schemas.microsoft.com/office/word/2010/wordml" xmlns:w15="http://schemas.microsoft.com/office/word/2012/wordml" xmlns:w16cex="http://schemas.microsoft.com/office/word/2018/wordml/cex" xmlns:w16cid="http://schemas.microsoft.com/office/word/2016/wordml/cid" xmlns:w16="http://schemas.microsoft.com/office/word/2018/wordml" xmlns:w16du="http://schemas.microsoft.com/office/word/2023/wordml/word16du" xmlns:w16sdtdh="http://schemas.microsoft.com/office/word/2020/wordml/sdtdatahash" xmlns:w16se="http://schemas.microsoft.com/office/word/2015/wordml/symex" xmlns:wpg="http://schemas.microsoft.com/office/word/2010/wordprocessingGroup" xmlns:wpi="http://schemas.microsoft.com/office/word/2010/wordprocessingInk" xmlns:wne="http://schemas.microsoft.com/office/word/2006/wordml" xmlns:wps="http://schemas.microsoft.com/office/word/2010/wordprocessingShape" mc:Ignorable="w14 w15 w16se w16cid w16 w16cex w16sdtdh w16du wp14">
+<w:ftr xmlns:wpc="http://schemas.microsoft.com/office/word/2010/wordprocessingCanvas" xmlns:cx="http://schemas.microsoft.com/office/drawing/2014/chartex" xmlns:cx1="http://schemas.microsoft.com/office/drawing/2015/9/8/chartex" xmlns:cx2="http://schemas.microsoft.com/office/drawing/2015/10/21/chartex" xmlns:cx3="http://schemas.microsoft.com/office/drawing/2016/5/9/chartex" xmlns:cx4="http://schemas.microsoft.com/office/drawing/2016/5/10/chartex" xmlns:cx5="http://schemas.microsoft.com/office/drawing/2016/5/11/chartex" xmlns:cx6="http://schemas.microsoft.com/office/drawing/2016/5/12/chartex" xmlns:cx7="http://schemas.microsoft.com/office/drawing/2016/5/13/chartex" xmlns:cx8="http://schemas.microsoft.com/office/drawing/2016/5/14/chartex" xmlns:mc="http://schemas.openxmlformats.org/markup-compatibility/2006" xmlns:aink="http://schemas.microsoft.com/office/drawing/2016/ink" xmlns:am3d="http://schemas.microsoft.com/office/drawing/2017/model3d" xmlns:o="urn:schemas-microsoft-com:office:office" xmlns:oel="http://schemas.microsoft.com/office/2019/extlst" xmlns:r="http://schemas.openxmlformats.org/officeDocument/2006/relationships" xmlns:m="http://schemas.openxmlformats.org/officeDocument/2006/math" xmlns:v="urn:schemas-microsoft-com:vml" xmlns:wp14="http://schemas.microsoft.com/office/word/2010/wordprocessingDrawing" xmlns:wp="http://schemas.openxmlformats.org/drawingml/2006/wordprocessingDrawing" xmlns:w10="urn:schemas-microsoft-com:office:word" xmlns:w="http://schemas.openxmlformats.org/wordprocessingml/2006/main" xmlns:w14="http://schemas.microsoft.com/office/word/2010/wordml" xmlns:w15="http://schemas.microsoft.com/office/word/2012/wordml" xmlns:w16cex="http://schemas.microsoft.com/office/word/2018/wordml/cex" xmlns:w16cid="http://schemas.microsoft.com/office/word/2016/wordml/cid" xmlns:w16="http://schemas.microsoft.com/office/word/2018/wordml" xmlns:w16du="http://schemas.microsoft.com/office/word/2023/wordml/word16du" xmlns:w16sdtdh="http://schemas.microsoft.com/office/word/2020/wordml/sdtdatahash" xmlns:w16sdtfl="http://schemas.microsoft.com/office/word/2024/wordml/sdtformatlock" xmlns:w16se="http://schemas.microsoft.com/office/word/2015/wordml/symex" xmlns:wpg="http://schemas.microsoft.com/office/word/2010/wordprocessingGroup" xmlns:wpi="http://schemas.microsoft.com/office/word/2010/wordprocessingInk" xmlns:wne="http://schemas.microsoft.com/office/word/2006/wordml" xmlns:wps="http://schemas.microsoft.com/office/word/2010/wordprocessingShape" mc:Ignorable="w14 w15 w16se w16cid w16 w16cex w16sdtdh w16sdtfl w16du wp14">
   <w:p>
     <w:pPr>
       <w:pStyle w:val="Footer"/>
@@ -11160,7 +11222,7 @@
 </file>
 
 <file path=word/footnotes.xml><?xml version="1.0" encoding="utf-8"?>
-<w:footnotes xmlns:wpc="http://schemas.microsoft.com/office/word/2010/wordprocessingCanvas" xmlns:cx="http://schemas.microsoft.com/office/drawing/2014/chartex" xmlns:cx1="http://schemas.microsoft.com/office/drawing/2015/9/8/chartex" xmlns:cx2="http://schemas.microsoft.com/office/drawing/2015/10/21/chartex" xmlns:cx3="http://schemas.microsoft.com/office/drawing/2016/5/9/chartex" xmlns:cx4="http://schemas.microsoft.com/office/drawing/2016/5/10/chartex" xmlns:cx5="http://schemas.microsoft.com/office/drawing/2016/5/11/chartex" xmlns:cx6="http://schemas.microsoft.com/office/drawing/2016/5/12/chartex" xmlns:cx7="http://schemas.microsoft.com/office/drawing/2016/5/13/chartex" xmlns:cx8="http://schemas.microsoft.com/office/drawing/2016/5/14/chartex" xmlns:mc="http://schemas.openxmlformats.org/markup-compatibility/2006" xmlns:aink="http://schemas.microsoft.com/office/drawing/2016/ink" xmlns:am3d="http://schemas.microsoft.com/office/drawing/2017/model3d" xmlns:o="urn:schemas-microsoft-com:office:office" xmlns:oel="http://schemas.microsoft.com/office/2019/extlst" xmlns:r="http://schemas.openxmlformats.org/officeDocument/2006/relationships" xmlns:m="http://schemas.openxmlformats.org/officeDocument/2006/math" xmlns:v="urn:schemas-microsoft-com:vml" xmlns:wp14="http://schemas.microsoft.com/office/word/2010/wordprocessingDrawing" xmlns:wp="http://schemas.openxmlformats.org/drawingml/2006/wordprocessingDrawing" xmlns:w10="urn:schemas-microsoft-com:office:word" xmlns:w="http://schemas.openxmlformats.org/wordprocessingml/2006/main" xmlns:w14="http://schemas.microsoft.com/office/word/2010/wordml" xmlns:w15="http://schemas.microsoft.com/office/word/2012/wordml" xmlns:w16cex="http://schemas.microsoft.com/office/word/2018/wordml/cex" xmlns:w16cid="http://schemas.microsoft.com/office/word/2016/wordml/cid" xmlns:w16="http://schemas.microsoft.com/office/word/2018/wordml" xmlns:w16du="http://schemas.microsoft.com/office/word/2023/wordml/word16du" xmlns:w16sdtdh="http://schemas.microsoft.com/office/word/2020/wordml/sdtdatahash" xmlns:w16se="http://schemas.microsoft.com/office/word/2015/wordml/symex" xmlns:wpg="http://schemas.microsoft.com/office/word/2010/wordprocessingGroup" xmlns:wpi="http://schemas.microsoft.com/office/word/2010/wordprocessingInk" xmlns:wne="http://schemas.microsoft.com/office/word/2006/wordml" xmlns:wps="http://schemas.microsoft.com/office/word/2010/wordprocessingShape" mc:Ignorable="w14 w15 w16se w16cid w16 w16cex w16sdtdh w16du wp14">
+<w:footnotes xmlns:wpc="http://schemas.microsoft.com/office/word/2010/wordprocessingCanvas" xmlns:cx="http://schemas.microsoft.com/office/drawing/2014/chartex" xmlns:cx1="http://schemas.microsoft.com/office/drawing/2015/9/8/chartex" xmlns:cx2="http://schemas.microsoft.com/office/drawing/2015/10/21/chartex" xmlns:cx3="http://schemas.microsoft.com/office/drawing/2016/5/9/chartex" xmlns:cx4="http://schemas.microsoft.com/office/drawing/2016/5/10/chartex" xmlns:cx5="http://schemas.microsoft.com/office/drawing/2016/5/11/chartex" xmlns:cx6="http://schemas.microsoft.com/office/drawing/2016/5/12/chartex" xmlns:cx7="http://schemas.microsoft.com/office/drawing/2016/5/13/chartex" xmlns:cx8="http://schemas.microsoft.com/office/drawing/2016/5/14/chartex" xmlns:mc="http://schemas.openxmlformats.org/markup-compatibility/2006" xmlns:aink="http://schemas.microsoft.com/office/drawing/2016/ink" xmlns:am3d="http://schemas.microsoft.com/office/drawing/2017/model3d" xmlns:o="urn:schemas-microsoft-com:office:office" xmlns:oel="http://schemas.microsoft.com/office/2019/extlst" xmlns:r="http://schemas.openxmlformats.org/officeDocument/2006/relationships" xmlns:m="http://schemas.openxmlformats.org/officeDocument/2006/math" xmlns:v="urn:schemas-microsoft-com:vml" xmlns:wp14="http://schemas.microsoft.com/office/word/2010/wordprocessingDrawing" xmlns:wp="http://schemas.openxmlformats.org/drawingml/2006/wordprocessingDrawing" xmlns:w10="urn:schemas-microsoft-com:office:word" xmlns:w="http://schemas.openxmlformats.org/wordprocessingml/2006/main" xmlns:w14="http://schemas.microsoft.com/office/word/2010/wordml" xmlns:w15="http://schemas.microsoft.com/office/word/2012/wordml" xmlns:w16cex="http://schemas.microsoft.com/office/word/2018/wordml/cex" xmlns:w16cid="http://schemas.microsoft.com/office/word/2016/wordml/cid" xmlns:w16="http://schemas.microsoft.com/office/word/2018/wordml" xmlns:w16du="http://schemas.microsoft.com/office/word/2023/wordml/word16du" xmlns:w16sdtdh="http://schemas.microsoft.com/office/word/2020/wordml/sdtdatahash" xmlns:w16sdtfl="http://schemas.microsoft.com/office/word/2024/wordml/sdtformatlock" xmlns:w16se="http://schemas.microsoft.com/office/word/2015/wordml/symex" xmlns:wpg="http://schemas.microsoft.com/office/word/2010/wordprocessingGroup" xmlns:wpi="http://schemas.microsoft.com/office/word/2010/wordprocessingInk" xmlns:wne="http://schemas.microsoft.com/office/word/2006/wordml" xmlns:wps="http://schemas.microsoft.com/office/word/2010/wordprocessingShape" mc:Ignorable="w14 w15 w16se w16cid w16 w16cex w16sdtdh w16sdtfl w16du wp14">
   <w:footnote w:type="separator" w:id="-1">
     <w:p>
       <w:pPr>
@@ -11185,7 +11247,7 @@
 </file>
 
 <file path=word/header1.xml><?xml version="1.0" encoding="utf-8"?>
-<w:hdr xmlns:wpc="http://schemas.microsoft.com/office/word/2010/wordprocessingCanvas" xmlns:cx="http://schemas.microsoft.com/office/drawing/2014/chartex" xmlns:cx1="http://schemas.microsoft.com/office/drawing/2015/9/8/chartex" xmlns:cx2="http://schemas.microsoft.com/office/drawing/2015/10/21/chartex" xmlns:cx3="http://schemas.microsoft.com/office/drawing/2016/5/9/chartex" xmlns:cx4="http://schemas.microsoft.com/office/drawing/2016/5/10/chartex" xmlns:cx5="http://schemas.microsoft.com/office/drawing/2016/5/11/chartex" xmlns:cx6="http://schemas.microsoft.com/office/drawing/2016/5/12/chartex" xmlns:cx7="http://schemas.microsoft.com/office/drawing/2016/5/13/chartex" xmlns:cx8="http://schemas.microsoft.com/office/drawing/2016/5/14/chartex" xmlns:mc="http://schemas.openxmlformats.org/markup-compatibility/2006" xmlns:aink="http://schemas.microsoft.com/office/drawing/2016/ink" xmlns:am3d="http://schemas.microsoft.com/office/drawing/2017/model3d" xmlns:o="urn:schemas-microsoft-com:office:office" xmlns:oel="http://schemas.microsoft.com/office/2019/extlst" xmlns:r="http://schemas.openxmlformats.org/officeDocument/2006/relationships" xmlns:m="http://schemas.openxmlformats.org/officeDocument/2006/math" xmlns:v="urn:schemas-microsoft-com:vml" xmlns:wp14="http://schemas.microsoft.com/office/word/2010/wordprocessingDrawing" xmlns:wp="http://schemas.openxmlformats.org/drawingml/2006/wordprocessingDrawing" xmlns:w10="urn:schemas-microsoft-com:office:word" xmlns:w="http://schemas.openxmlformats.org/wordprocessingml/2006/main" xmlns:w14="http://schemas.microsoft.com/office/word/2010/wordml" xmlns:w15="http://schemas.microsoft.com/office/word/2012/wordml" xmlns:w16cex="http://schemas.microsoft.com/office/word/2018/wordml/cex" xmlns:w16cid="http://schemas.microsoft.com/office/word/2016/wordml/cid" xmlns:w16="http://schemas.microsoft.com/office/word/2018/wordml" xmlns:w16du="http://schemas.microsoft.com/office/word/2023/wordml/word16du" xmlns:w16sdtdh="http://schemas.microsoft.com/office/word/2020/wordml/sdtdatahash" xmlns:w16se="http://schemas.microsoft.com/office/word/2015/wordml/symex" xmlns:wpg="http://schemas.microsoft.com/office/word/2010/wordprocessingGroup" xmlns:wpi="http://schemas.microsoft.com/office/word/2010/wordprocessingInk" xmlns:wne="http://schemas.microsoft.com/office/word/2006/wordml" xmlns:wps="http://schemas.microsoft.com/office/word/2010/wordprocessingShape" mc:Ignorable="w14 w15 w16se w16cid w16 w16cex w16sdtdh w16du wp14">
+<w:hdr xmlns:wpc="http://schemas.microsoft.com/office/word/2010/wordprocessingCanvas" xmlns:cx="http://schemas.microsoft.com/office/drawing/2014/chartex" xmlns:cx1="http://schemas.microsoft.com/office/drawing/2015/9/8/chartex" xmlns:cx2="http://schemas.microsoft.com/office/drawing/2015/10/21/chartex" xmlns:cx3="http://schemas.microsoft.com/office/drawing/2016/5/9/chartex" xmlns:cx4="http://schemas.microsoft.com/office/drawing/2016/5/10/chartex" xmlns:cx5="http://schemas.microsoft.com/office/drawing/2016/5/11/chartex" xmlns:cx6="http://schemas.microsoft.com/office/drawing/2016/5/12/chartex" xmlns:cx7="http://schemas.microsoft.com/office/drawing/2016/5/13/chartex" xmlns:cx8="http://schemas.microsoft.com/office/drawing/2016/5/14/chartex" xmlns:mc="http://schemas.openxmlformats.org/markup-compatibility/2006" xmlns:aink="http://schemas.microsoft.com/office/drawing/2016/ink" xmlns:am3d="http://schemas.microsoft.com/office/drawing/2017/model3d" xmlns:o="urn:schemas-microsoft-com:office:office" xmlns:oel="http://schemas.microsoft.com/office/2019/extlst" xmlns:r="http://schemas.openxmlformats.org/officeDocument/2006/relationships" xmlns:m="http://schemas.openxmlformats.org/officeDocument/2006/math" xmlns:v="urn:schemas-microsoft-com:vml" xmlns:wp14="http://schemas.microsoft.com/office/word/2010/wordprocessingDrawing" xmlns:wp="http://schemas.openxmlformats.org/drawingml/2006/wordprocessingDrawing" xmlns:w10="urn:schemas-microsoft-com:office:word" xmlns:w="http://schemas.openxmlformats.org/wordprocessingml/2006/main" xmlns:w14="http://schemas.microsoft.com/office/word/2010/wordml" xmlns:w15="http://schemas.microsoft.com/office/word/2012/wordml" xmlns:w16cex="http://schemas.microsoft.com/office/word/2018/wordml/cex" xmlns:w16cid="http://schemas.microsoft.com/office/word/2016/wordml/cid" xmlns:w16="http://schemas.microsoft.com/office/word/2018/wordml" xmlns:w16du="http://schemas.microsoft.com/office/word/2023/wordml/word16du" xmlns:w16sdtdh="http://schemas.microsoft.com/office/word/2020/wordml/sdtdatahash" xmlns:w16sdtfl="http://schemas.microsoft.com/office/word/2024/wordml/sdtformatlock" xmlns:w16se="http://schemas.microsoft.com/office/word/2015/wordml/symex" xmlns:wpg="http://schemas.microsoft.com/office/word/2010/wordprocessingGroup" xmlns:wpi="http://schemas.microsoft.com/office/word/2010/wordprocessingInk" xmlns:wne="http://schemas.microsoft.com/office/word/2006/wordml" xmlns:wps="http://schemas.microsoft.com/office/word/2010/wordprocessingShape" mc:Ignorable="w14 w15 w16se w16cid w16 w16cex w16sdtdh w16sdtfl w16du wp14">
   <w:p>
     <w:pPr>
       <w:pStyle w:val="Header"/>
@@ -11195,7 +11257,7 @@
 </file>
 
 <file path=word/header2.xml><?xml version="1.0" encoding="utf-8"?>
-<w:hdr xmlns:wpc="http://schemas.microsoft.com/office/word/2010/wordprocessingCanvas" xmlns:cx="http://schemas.microsoft.com/office/drawing/2014/chartex" xmlns:cx1="http://schemas.microsoft.com/office/drawing/2015/9/8/chartex" xmlns:cx2="http://schemas.microsoft.com/office/drawing/2015/10/21/chartex" xmlns:cx3="http://schemas.microsoft.com/office/drawing/2016/5/9/chartex" xmlns:cx4="http://schemas.microsoft.com/office/drawing/2016/5/10/chartex" xmlns:cx5="http://schemas.microsoft.com/office/drawing/2016/5/11/chartex" xmlns:cx6="http://schemas.microsoft.com/office/drawing/2016/5/12/chartex" xmlns:cx7="http://schemas.microsoft.com/office/drawing/2016/5/13/chartex" xmlns:cx8="http://schemas.microsoft.com/office/drawing/2016/5/14/chartex" xmlns:mc="http://schemas.openxmlformats.org/markup-compatibility/2006" xmlns:aink="http://schemas.microsoft.com/office/drawing/2016/ink" xmlns:am3d="http://schemas.microsoft.com/office/drawing/2017/model3d" xmlns:o="urn:schemas-microsoft-com:office:office" xmlns:oel="http://schemas.microsoft.com/office/2019/extlst" xmlns:r="http://schemas.openxmlformats.org/officeDocument/2006/relationships" xmlns:m="http://schemas.openxmlformats.org/officeDocument/2006/math" xmlns:v="urn:schemas-microsoft-com:vml" xmlns:wp14="http://schemas.microsoft.com/office/word/2010/wordprocessingDrawing" xmlns:wp="http://schemas.openxmlformats.org/drawingml/2006/wordprocessingDrawing" xmlns:w10="urn:schemas-microsoft-com:office:word" xmlns:w="http://schemas.openxmlformats.org/wordprocessingml/2006/main" xmlns:w14="http://schemas.microsoft.com/office/word/2010/wordml" xmlns:w15="http://schemas.microsoft.com/office/word/2012/wordml" xmlns:w16cex="http://schemas.microsoft.com/office/word/2018/wordml/cex" xmlns:w16cid="http://schemas.microsoft.com/office/word/2016/wordml/cid" xmlns:w16="http://schemas.microsoft.com/office/word/2018/wordml" xmlns:w16du="http://schemas.microsoft.com/office/word/2023/wordml/word16du" xmlns:w16sdtdh="http://schemas.microsoft.com/office/word/2020/wordml/sdtdatahash" xmlns:w16se="http://schemas.microsoft.com/office/word/2015/wordml/symex" xmlns:wpg="http://schemas.microsoft.com/office/word/2010/wordprocessingGroup" xmlns:wpi="http://schemas.microsoft.com/office/word/2010/wordprocessingInk" xmlns:wne="http://schemas.microsoft.com/office/word/2006/wordml" xmlns:wps="http://schemas.microsoft.com/office/word/2010/wordprocessingShape" mc:Ignorable="w14 w15 w16se w16cid w16 w16cex w16sdtdh w16du wp14">
+<w:hdr xmlns:wpc="http://schemas.microsoft.com/office/word/2010/wordprocessingCanvas" xmlns:cx="http://schemas.microsoft.com/office/drawing/2014/chartex" xmlns:cx1="http://schemas.microsoft.com/office/drawing/2015/9/8/chartex" xmlns:cx2="http://schemas.microsoft.com/office/drawing/2015/10/21/chartex" xmlns:cx3="http://schemas.microsoft.com/office/drawing/2016/5/9/chartex" xmlns:cx4="http://schemas.microsoft.com/office/drawing/2016/5/10/chartex" xmlns:cx5="http://schemas.microsoft.com/office/drawing/2016/5/11/chartex" xmlns:cx6="http://schemas.microsoft.com/office/drawing/2016/5/12/chartex" xmlns:cx7="http://schemas.microsoft.com/office/drawing/2016/5/13/chartex" xmlns:cx8="http://schemas.microsoft.com/office/drawing/2016/5/14/chartex" xmlns:mc="http://schemas.openxmlformats.org/markup-compatibility/2006" xmlns:aink="http://schemas.microsoft.com/office/drawing/2016/ink" xmlns:am3d="http://schemas.microsoft.com/office/drawing/2017/model3d" xmlns:o="urn:schemas-microsoft-com:office:office" xmlns:oel="http://schemas.microsoft.com/office/2019/extlst" xmlns:r="http://schemas.openxmlformats.org/officeDocument/2006/relationships" xmlns:m="http://schemas.openxmlformats.org/officeDocument/2006/math" xmlns:v="urn:schemas-microsoft-com:vml" xmlns:wp14="http://schemas.microsoft.com/office/word/2010/wordprocessingDrawing" xmlns:wp="http://schemas.openxmlformats.org/drawingml/2006/wordprocessingDrawing" xmlns:w10="urn:schemas-microsoft-com:office:word" xmlns:w="http://schemas.openxmlformats.org/wordprocessingml/2006/main" xmlns:w14="http://schemas.microsoft.com/office/word/2010/wordml" xmlns:w15="http://schemas.microsoft.com/office/word/2012/wordml" xmlns:w16cex="http://schemas.microsoft.com/office/word/2018/wordml/cex" xmlns:w16cid="http://schemas.microsoft.com/office/word/2016/wordml/cid" xmlns:w16="http://schemas.microsoft.com/office/word/2018/wordml" xmlns:w16du="http://schemas.microsoft.com/office/word/2023/wordml/word16du" xmlns:w16sdtdh="http://schemas.microsoft.com/office/word/2020/wordml/sdtdatahash" xmlns:w16sdtfl="http://schemas.microsoft.com/office/word/2024/wordml/sdtformatlock" xmlns:w16se="http://schemas.microsoft.com/office/word/2015/wordml/symex" xmlns:wpg="http://schemas.microsoft.com/office/word/2010/wordprocessingGroup" xmlns:wpi="http://schemas.microsoft.com/office/word/2010/wordprocessingInk" xmlns:wne="http://schemas.microsoft.com/office/word/2006/wordml" xmlns:wps="http://schemas.microsoft.com/office/word/2010/wordprocessingShape" mc:Ignorable="w14 w15 w16se w16cid w16 w16cex w16sdtdh w16sdtfl w16du wp14">
   <w:p>
     <w:pPr>
       <w:pStyle w:val="Header"/>
@@ -11205,7 +11267,7 @@
 </file>
 
 <file path=word/header3.xml><?xml version="1.0" encoding="utf-8"?>
-<w:hdr xmlns:wpc="http://schemas.microsoft.com/office/word/2010/wordprocessingCanvas" xmlns:cx="http://schemas.microsoft.com/office/drawing/2014/chartex" xmlns:cx1="http://schemas.microsoft.com/office/drawing/2015/9/8/chartex" xmlns:cx2="http://schemas.microsoft.com/office/drawing/2015/10/21/chartex" xmlns:cx3="http://schemas.microsoft.com/office/drawing/2016/5/9/chartex" xmlns:cx4="http://schemas.microsoft.com/office/drawing/2016/5/10/chartex" xmlns:cx5="http://schemas.microsoft.com/office/drawing/2016/5/11/chartex" xmlns:cx6="http://schemas.microsoft.com/office/drawing/2016/5/12/chartex" xmlns:cx7="http://schemas.microsoft.com/office/drawing/2016/5/13/chartex" xmlns:cx8="http://schemas.microsoft.com/office/drawing/2016/5/14/chartex" xmlns:mc="http://schemas.openxmlformats.org/markup-compatibility/2006" xmlns:aink="http://schemas.microsoft.com/office/drawing/2016/ink" xmlns:am3d="http://schemas.microsoft.com/office/drawing/2017/model3d" xmlns:o="urn:schemas-microsoft-com:office:office" xmlns:oel="http://schemas.microsoft.com/office/2019/extlst" xmlns:r="http://schemas.openxmlformats.org/officeDocument/2006/relationships" xmlns:m="http://schemas.openxmlformats.org/officeDocument/2006/math" xmlns:v="urn:schemas-microsoft-com:vml" xmlns:wp14="http://schemas.microsoft.com/office/word/2010/wordprocessingDrawing" xmlns:wp="http://schemas.openxmlformats.org/drawingml/2006/wordprocessingDrawing" xmlns:w10="urn:schemas-microsoft-com:office:word" xmlns:w="http://schemas.openxmlformats.org/wordprocessingml/2006/main" xmlns:w14="http://schemas.microsoft.com/office/word/2010/wordml" xmlns:w15="http://schemas.microsoft.com/office/word/2012/wordml" xmlns:w16cex="http://schemas.microsoft.com/office/word/2018/wordml/cex" xmlns:w16cid="http://schemas.microsoft.com/office/word/2016/wordml/cid" xmlns:w16="http://schemas.microsoft.com/office/word/2018/wordml" xmlns:w16du="http://schemas.microsoft.com/office/word/2023/wordml/word16du" xmlns:w16sdtdh="http://schemas.microsoft.com/office/word/2020/wordml/sdtdatahash" xmlns:w16se="http://schemas.microsoft.com/office/word/2015/wordml/symex" xmlns:wpg="http://schemas.microsoft.com/office/word/2010/wordprocessingGroup" xmlns:wpi="http://schemas.microsoft.com/office/word/2010/wordprocessingInk" xmlns:wne="http://schemas.microsoft.com/office/word/2006/wordml" xmlns:wps="http://schemas.microsoft.com/office/word/2010/wordprocessingShape" mc:Ignorable="w14 w15 w16se w16cid w16 w16cex w16sdtdh w16du wp14">
+<w:hdr xmlns:wpc="http://schemas.microsoft.com/office/word/2010/wordprocessingCanvas" xmlns:cx="http://schemas.microsoft.com/office/drawing/2014/chartex" xmlns:cx1="http://schemas.microsoft.com/office/drawing/2015/9/8/chartex" xmlns:cx2="http://schemas.microsoft.com/office/drawing/2015/10/21/chartex" xmlns:cx3="http://schemas.microsoft.com/office/drawing/2016/5/9/chartex" xmlns:cx4="http://schemas.microsoft.com/office/drawing/2016/5/10/chartex" xmlns:cx5="http://schemas.microsoft.com/office/drawing/2016/5/11/chartex" xmlns:cx6="http://schemas.microsoft.com/office/drawing/2016/5/12/chartex" xmlns:cx7="http://schemas.microsoft.com/office/drawing/2016/5/13/chartex" xmlns:cx8="http://schemas.microsoft.com/office/drawing/2016/5/14/chartex" xmlns:mc="http://schemas.openxmlformats.org/markup-compatibility/2006" xmlns:aink="http://schemas.microsoft.com/office/drawing/2016/ink" xmlns:am3d="http://schemas.microsoft.com/office/drawing/2017/model3d" xmlns:o="urn:schemas-microsoft-com:office:office" xmlns:oel="http://schemas.microsoft.com/office/2019/extlst" xmlns:r="http://schemas.openxmlformats.org/officeDocument/2006/relationships" xmlns:m="http://schemas.openxmlformats.org/officeDocument/2006/math" xmlns:v="urn:schemas-microsoft-com:vml" xmlns:wp14="http://schemas.microsoft.com/office/word/2010/wordprocessingDrawing" xmlns:wp="http://schemas.openxmlformats.org/drawingml/2006/wordprocessingDrawing" xmlns:w10="urn:schemas-microsoft-com:office:word" xmlns:w="http://schemas.openxmlformats.org/wordprocessingml/2006/main" xmlns:w14="http://schemas.microsoft.com/office/word/2010/wordml" xmlns:w15="http://schemas.microsoft.com/office/word/2012/wordml" xmlns:w16cex="http://schemas.microsoft.com/office/word/2018/wordml/cex" xmlns:w16cid="http://schemas.microsoft.com/office/word/2016/wordml/cid" xmlns:w16="http://schemas.microsoft.com/office/word/2018/wordml" xmlns:w16du="http://schemas.microsoft.com/office/word/2023/wordml/word16du" xmlns:w16sdtdh="http://schemas.microsoft.com/office/word/2020/wordml/sdtdatahash" xmlns:w16sdtfl="http://schemas.microsoft.com/office/word/2024/wordml/sdtformatlock" xmlns:w16se="http://schemas.microsoft.com/office/word/2015/wordml/symex" xmlns:wpg="http://schemas.microsoft.com/office/word/2010/wordprocessingGroup" xmlns:wpi="http://schemas.microsoft.com/office/word/2010/wordprocessingInk" xmlns:wne="http://schemas.microsoft.com/office/word/2006/wordml" xmlns:wps="http://schemas.microsoft.com/office/word/2010/wordprocessingShape" mc:Ignorable="w14 w15 w16se w16cid w16 w16cex w16sdtdh w16sdtfl w16du wp14">
   <w:p>
     <w:pPr>
       <w:pStyle w:val="Header"/>
@@ -11215,7 +11277,7 @@
 </file>
 
 <file path=word/numbering.xml><?xml version="1.0" encoding="utf-8"?>
-<w:numbering xmlns:wpc="http://schemas.microsoft.com/office/word/2010/wordprocessingCanvas" xmlns:cx="http://schemas.microsoft.com/office/drawing/2014/chartex" xmlns:cx1="http://schemas.microsoft.com/office/drawing/2015/9/8/chartex" xmlns:cx2="http://schemas.microsoft.com/office/drawing/2015/10/21/chartex" xmlns:cx3="http://schemas.microsoft.com/office/drawing/2016/5/9/chartex" xmlns:cx4="http://schemas.microsoft.com/office/drawing/2016/5/10/chartex" xmlns:cx5="http://schemas.microsoft.com/office/drawing/2016/5/11/chartex" xmlns:cx6="http://schemas.microsoft.com/office/drawing/2016/5/12/chartex" xmlns:cx7="http://schemas.microsoft.com/office/drawing/2016/5/13/chartex" xmlns:cx8="http://schemas.microsoft.com/office/drawing/2016/5/14/chartex" xmlns:mc="http://schemas.openxmlformats.org/markup-compatibility/2006" xmlns:aink="http://schemas.microsoft.com/office/drawing/2016/ink" xmlns:am3d="http://schemas.microsoft.com/office/drawing/2017/model3d" xmlns:o="urn:schemas-microsoft-com:office:office" xmlns:oel="http://schemas.microsoft.com/office/2019/extlst" xmlns:r="http://schemas.openxmlformats.org/officeDocument/2006/relationships" xmlns:m="http://schemas.openxmlformats.org/officeDocument/2006/math" xmlns:v="urn:schemas-microsoft-com:vml" xmlns:wp14="http://schemas.microsoft.com/office/word/2010/wordprocessingDrawing" xmlns:wp="http://schemas.openxmlformats.org/drawingml/2006/wordprocessingDrawing" xmlns:w10="urn:schemas-microsoft-com:office:word" xmlns:w="http://schemas.openxmlformats.org/wordprocessingml/2006/main" xmlns:w14="http://schemas.microsoft.com/office/word/2010/wordml" xmlns:w15="http://schemas.microsoft.com/office/word/2012/wordml" xmlns:w16cex="http://schemas.microsoft.com/office/word/2018/wordml/cex" xmlns:w16cid="http://schemas.microsoft.com/office/word/2016/wordml/cid" xmlns:w16="http://schemas.microsoft.com/office/word/2018/wordml" xmlns:w16du="http://schemas.microsoft.com/office/word/2023/wordml/word16du" xmlns:w16sdtdh="http://schemas.microsoft.com/office/word/2020/wordml/sdtdatahash" xmlns:w16se="http://schemas.microsoft.com/office/word/2015/wordml/symex" xmlns:wpg="http://schemas.microsoft.com/office/word/2010/wordprocessingGroup" xmlns:wpi="http://schemas.microsoft.com/office/word/2010/wordprocessingInk" xmlns:wne="http://schemas.microsoft.com/office/word/2006/wordml" xmlns:wps="http://schemas.microsoft.com/office/word/2010/wordprocessingShape" mc:Ignorable="w14 w15 w16se w16cid w16 w16cex w16sdtdh w16du wp14">
+<w:numbering xmlns:wpc="http://schemas.microsoft.com/office/word/2010/wordprocessingCanvas" xmlns:cx="http://schemas.microsoft.com/office/drawing/2014/chartex" xmlns:cx1="http://schemas.microsoft.com/office/drawing/2015/9/8/chartex" xmlns:cx2="http://schemas.microsoft.com/office/drawing/2015/10/21/chartex" xmlns:cx3="http://schemas.microsoft.com/office/drawing/2016/5/9/chartex" xmlns:cx4="http://schemas.microsoft.com/office/drawing/2016/5/10/chartex" xmlns:cx5="http://schemas.microsoft.com/office/drawing/2016/5/11/chartex" xmlns:cx6="http://schemas.microsoft.com/office/drawing/2016/5/12/chartex" xmlns:cx7="http://schemas.microsoft.com/office/drawing/2016/5/13/chartex" xmlns:cx8="http://schemas.microsoft.com/office/drawing/2016/5/14/chartex" xmlns:mc="http://schemas.openxmlformats.org/markup-compatibility/2006" xmlns:aink="http://schemas.microsoft.com/office/drawing/2016/ink" xmlns:am3d="http://schemas.microsoft.com/office/drawing/2017/model3d" xmlns:o="urn:schemas-microsoft-com:office:office" xmlns:oel="http://schemas.microsoft.com/office/2019/extlst" xmlns:r="http://schemas.openxmlformats.org/officeDocument/2006/relationships" xmlns:m="http://schemas.openxmlformats.org/officeDocument/2006/math" xmlns:v="urn:schemas-microsoft-com:vml" xmlns:wp14="http://schemas.microsoft.com/office/word/2010/wordprocessingDrawing" xmlns:wp="http://schemas.openxmlformats.org/drawingml/2006/wordprocessingDrawing" xmlns:w10="urn:schemas-microsoft-com:office:word" xmlns:w="http://schemas.openxmlformats.org/wordprocessingml/2006/main" xmlns:w14="http://schemas.microsoft.com/office/word/2010/wordml" xmlns:w15="http://schemas.microsoft.com/office/word/2012/wordml" xmlns:w16cex="http://schemas.microsoft.com/office/word/2018/wordml/cex" xmlns:w16cid="http://schemas.microsoft.com/office/word/2016/wordml/cid" xmlns:w16="http://schemas.microsoft.com/office/word/2018/wordml" xmlns:w16du="http://schemas.microsoft.com/office/word/2023/wordml/word16du" xmlns:w16sdtdh="http://schemas.microsoft.com/office/word/2020/wordml/sdtdatahash" xmlns:w16sdtfl="http://schemas.microsoft.com/office/word/2024/wordml/sdtformatlock" xmlns:w16se="http://schemas.microsoft.com/office/word/2015/wordml/symex" xmlns:wpg="http://schemas.microsoft.com/office/word/2010/wordprocessingGroup" xmlns:wpi="http://schemas.microsoft.com/office/word/2010/wordprocessingInk" xmlns:wne="http://schemas.microsoft.com/office/word/2006/wordml" xmlns:wps="http://schemas.microsoft.com/office/word/2010/wordprocessingShape" mc:Ignorable="w14 w15 w16se w16cid w16 w16cex w16sdtdh w16sdtfl w16du wp14">
   <w:abstractNum w:abstractNumId="0" w15:restartNumberingAfterBreak="0">
     <w:nsid w:val="08567A02"/>
     <w:multiLevelType w:val="hybridMultilevel"/>
@@ -12532,7 +12594,7 @@
 </file>
 
 <file path=word/styles.xml><?xml version="1.0" encoding="utf-8"?>
-<w:styles xmlns:mc="http://schemas.openxmlformats.org/markup-compatibility/2006" xmlns:r="http://schemas.openxmlformats.org/officeDocument/2006/relationships" xmlns:w="http://schemas.openxmlformats.org/wordprocessingml/2006/main" xmlns:w14="http://schemas.microsoft.com/office/word/2010/wordml" xmlns:w15="http://schemas.microsoft.com/office/word/2012/wordml" xmlns:w16cex="http://schemas.microsoft.com/office/word/2018/wordml/cex" xmlns:w16cid="http://schemas.microsoft.com/office/word/2016/wordml/cid" xmlns:w16="http://schemas.microsoft.com/office/word/2018/wordml" xmlns:w16du="http://schemas.microsoft.com/office/word/2023/wordml/word16du" xmlns:w16sdtdh="http://schemas.microsoft.com/office/word/2020/wordml/sdtdatahash" xmlns:w16se="http://schemas.microsoft.com/office/word/2015/wordml/symex" mc:Ignorable="w14 w15 w16se w16cid w16 w16cex w16sdtdh w16du">
+<w:styles xmlns:mc="http://schemas.openxmlformats.org/markup-compatibility/2006" xmlns:r="http://schemas.openxmlformats.org/officeDocument/2006/relationships" xmlns:w="http://schemas.openxmlformats.org/wordprocessingml/2006/main" xmlns:w14="http://schemas.microsoft.com/office/word/2010/wordml" xmlns:w15="http://schemas.microsoft.com/office/word/2012/wordml" xmlns:w16cex="http://schemas.microsoft.com/office/word/2018/wordml/cex" xmlns:w16cid="http://schemas.microsoft.com/office/word/2016/wordml/cid" xmlns:w16="http://schemas.microsoft.com/office/word/2018/wordml" xmlns:w16du="http://schemas.microsoft.com/office/word/2023/wordml/word16du" xmlns:w16sdtdh="http://schemas.microsoft.com/office/word/2020/wordml/sdtdatahash" xmlns:w16sdtfl="http://schemas.microsoft.com/office/word/2024/wordml/sdtformatlock" xmlns:w16se="http://schemas.microsoft.com/office/word/2015/wordml/symex" mc:Ignorable="w14 w15 w16se w16cid w16 w16cex w16sdtdh w16sdtfl w16du">
   <w:docDefaults>
     <w:rPrDefault>
       <w:rPr>
@@ -12933,6 +12995,7 @@
   <w:style w:type="character" w:default="1" w:styleId="DefaultParagraphFont">
     <w:name w:val="Default Paragraph Font"/>
     <w:uiPriority w:val="1"/>
+    <w:semiHidden/>
     <w:unhideWhenUsed/>
   </w:style>
   <w:style w:type="table" w:default="1" w:styleId="TableNormal">
